--- a/Univariate Linear Regression Notes.docx
+++ b/Univariate Linear Regression Notes.docx
@@ -4,13 +4,20 @@
   <w:body>
     <w:p>
       <w:r>
-        <w:t>Univariate Linear Regression Notes</w:t>
-      </w:r>
-    </w:p>
-    <w:p/>
-    <w:p>
-      <w:r>
-        <w:t>Difference between R-squared and R Squared Adjusted</w:t>
+        <w:t>Linear Regression Notes</w:t>
+      </w:r>
+    </w:p>
+    <w:p>
+      <w:r>
+        <w:t xml:space="preserve"> </w:t>
+      </w:r>
+    </w:p>
+    <w:p>
+      <w:r>
+        <w:t>Univariate</w:t>
+      </w:r>
+      <w:r>
+        <w:t>:</w:t>
       </w:r>
     </w:p>
     <w:p>
@@ -21,12 +28,1698 @@
           <w:numId w:val="1"/>
         </w:numPr>
       </w:pPr>
-      <w:r>
-        <w:t xml:space="preserve">R Squared formula </w:t>
+      <m:oMath>
+        <m:acc>
+          <m:accPr>
+            <m:ctrlPr>
+              <w:rPr>
+                <w:rFonts w:ascii="Cambria Math" w:hAnsi="Cambria Math"/>
+                <w:i/>
+              </w:rPr>
+            </m:ctrlPr>
+          </m:accPr>
+          <m:e>
+            <m:r>
+              <w:rPr>
+                <w:rFonts w:ascii="Cambria Math" w:hAnsi="Cambria Math"/>
+              </w:rPr>
+              <m:t>y</m:t>
+            </m:r>
+          </m:e>
+        </m:acc>
+        <m:r>
+          <w:rPr>
+            <w:rFonts w:ascii="Cambria Math" w:hAnsi="Cambria Math"/>
+          </w:rPr>
+          <m:t>=α+βx</m:t>
+        </m:r>
+      </m:oMath>
+      <w:r>
+        <w:t xml:space="preserve"> (Predicted Value from Univariate Linear Regression Model)</w:t>
+      </w:r>
+    </w:p>
+    <w:p>
+      <w:pPr>
+        <w:pStyle w:val="ListParagraph"/>
+        <w:numPr>
+          <w:ilvl w:val="0"/>
+          <w:numId w:val="1"/>
+        </w:numPr>
+        <w:rPr>
+          <w:rFonts w:eastAsiaTheme="minorEastAsia"/>
+        </w:rPr>
+      </w:pPr>
+      <m:oMath>
+        <m:sSup>
+          <m:sSupPr>
+            <m:ctrlPr>
+              <w:rPr>
+                <w:rFonts w:ascii="Cambria Math" w:hAnsi="Cambria Math"/>
+                <w:i/>
+              </w:rPr>
+            </m:ctrlPr>
+          </m:sSupPr>
+          <m:e>
+            <m:r>
+              <w:rPr>
+                <w:rFonts w:ascii="Cambria Math" w:hAnsi="Cambria Math"/>
+              </w:rPr>
+              <m:t>r</m:t>
+            </m:r>
+          </m:e>
+          <m:sup>
+            <m:r>
+              <w:rPr>
+                <w:rFonts w:ascii="Cambria Math" w:hAnsi="Cambria Math"/>
+              </w:rPr>
+              <m:t>2</m:t>
+            </m:r>
+          </m:sup>
+        </m:sSup>
+        <m:r>
+          <w:rPr>
+            <w:rFonts w:ascii="Cambria Math" w:hAnsi="Cambria Math"/>
+          </w:rPr>
+          <m:t>=</m:t>
+        </m:r>
+        <m:f>
+          <m:fPr>
+            <m:ctrlPr>
+              <w:rPr>
+                <w:rFonts w:ascii="Cambria Math" w:hAnsi="Cambria Math"/>
+                <w:i/>
+              </w:rPr>
+            </m:ctrlPr>
+          </m:fPr>
+          <m:num>
+            <m:nary>
+              <m:naryPr>
+                <m:chr m:val="∑"/>
+                <m:limLoc m:val="undOvr"/>
+                <m:subHide m:val="1"/>
+                <m:supHide m:val="1"/>
+                <m:ctrlPr>
+                  <w:rPr>
+                    <w:rFonts w:ascii="Cambria Math" w:hAnsi="Cambria Math"/>
+                    <w:i/>
+                  </w:rPr>
+                </m:ctrlPr>
+              </m:naryPr>
+              <m:sub/>
+              <m:sup/>
+              <m:e>
+                <m:sSup>
+                  <m:sSupPr>
+                    <m:ctrlPr>
+                      <w:rPr>
+                        <w:rFonts w:ascii="Cambria Math" w:hAnsi="Cambria Math"/>
+                        <w:i/>
+                      </w:rPr>
+                    </m:ctrlPr>
+                  </m:sSupPr>
+                  <m:e>
+                    <m:d>
+                      <m:dPr>
+                        <m:ctrlPr>
+                          <w:rPr>
+                            <w:rFonts w:ascii="Cambria Math" w:hAnsi="Cambria Math"/>
+                            <w:i/>
+                          </w:rPr>
+                        </m:ctrlPr>
+                      </m:dPr>
+                      <m:e>
+                        <m:sSub>
+                          <m:sSubPr>
+                            <m:ctrlPr>
+                              <w:rPr>
+                                <w:rFonts w:ascii="Cambria Math" w:hAnsi="Cambria Math"/>
+                                <w:i/>
+                              </w:rPr>
+                            </m:ctrlPr>
+                          </m:sSubPr>
+                          <m:e>
+                            <m:acc>
+                              <m:accPr>
+                                <m:ctrlPr>
+                                  <w:rPr>
+                                    <w:rFonts w:ascii="Cambria Math" w:hAnsi="Cambria Math"/>
+                                    <w:i/>
+                                  </w:rPr>
+                                </m:ctrlPr>
+                              </m:accPr>
+                              <m:e>
+                                <m:r>
+                                  <w:rPr>
+                                    <w:rFonts w:ascii="Cambria Math" w:hAnsi="Cambria Math"/>
+                                  </w:rPr>
+                                  <m:t>y</m:t>
+                                </m:r>
+                              </m:e>
+                            </m:acc>
+                          </m:e>
+                          <m:sub>
+                            <m:r>
+                              <w:rPr>
+                                <w:rFonts w:ascii="Cambria Math" w:hAnsi="Cambria Math"/>
+                              </w:rPr>
+                              <m:t>i</m:t>
+                            </m:r>
+                          </m:sub>
+                        </m:sSub>
+                        <m:r>
+                          <w:rPr>
+                            <w:rFonts w:ascii="Cambria Math" w:hAnsi="Cambria Math"/>
+                          </w:rPr>
+                          <m:t>-</m:t>
+                        </m:r>
+                        <m:acc>
+                          <m:accPr>
+                            <m:chr m:val="̿"/>
+                            <m:ctrlPr>
+                              <w:rPr>
+                                <w:rFonts w:ascii="Cambria Math" w:hAnsi="Cambria Math"/>
+                                <w:i/>
+                              </w:rPr>
+                            </m:ctrlPr>
+                          </m:accPr>
+                          <m:e>
+                            <m:r>
+                              <w:rPr>
+                                <w:rFonts w:ascii="Cambria Math" w:hAnsi="Cambria Math"/>
+                              </w:rPr>
+                              <m:t>y</m:t>
+                            </m:r>
+                          </m:e>
+                        </m:acc>
+                      </m:e>
+                    </m:d>
+                  </m:e>
+                  <m:sup>
+                    <m:r>
+                      <w:rPr>
+                        <w:rFonts w:ascii="Cambria Math" w:hAnsi="Cambria Math"/>
+                      </w:rPr>
+                      <m:t>2</m:t>
+                    </m:r>
+                  </m:sup>
+                </m:sSup>
+              </m:e>
+            </m:nary>
+          </m:num>
+          <m:den>
+            <m:nary>
+              <m:naryPr>
+                <m:chr m:val="∑"/>
+                <m:limLoc m:val="undOvr"/>
+                <m:subHide m:val="1"/>
+                <m:supHide m:val="1"/>
+                <m:ctrlPr>
+                  <w:rPr>
+                    <w:rFonts w:ascii="Cambria Math" w:hAnsi="Cambria Math"/>
+                    <w:i/>
+                  </w:rPr>
+                </m:ctrlPr>
+              </m:naryPr>
+              <m:sub/>
+              <m:sup/>
+              <m:e>
+                <m:sSup>
+                  <m:sSupPr>
+                    <m:ctrlPr>
+                      <w:rPr>
+                        <w:rFonts w:ascii="Cambria Math" w:hAnsi="Cambria Math"/>
+                        <w:i/>
+                      </w:rPr>
+                    </m:ctrlPr>
+                  </m:sSupPr>
+                  <m:e>
+                    <m:d>
+                      <m:dPr>
+                        <m:ctrlPr>
+                          <w:rPr>
+                            <w:rFonts w:ascii="Cambria Math" w:hAnsi="Cambria Math"/>
+                            <w:i/>
+                          </w:rPr>
+                        </m:ctrlPr>
+                      </m:dPr>
+                      <m:e>
+                        <m:sSub>
+                          <m:sSubPr>
+                            <m:ctrlPr>
+                              <w:rPr>
+                                <w:rFonts w:ascii="Cambria Math" w:hAnsi="Cambria Math"/>
+                                <w:i/>
+                              </w:rPr>
+                            </m:ctrlPr>
+                          </m:sSubPr>
+                          <m:e>
+                            <m:r>
+                              <w:rPr>
+                                <w:rFonts w:ascii="Cambria Math" w:hAnsi="Cambria Math"/>
+                              </w:rPr>
+                              <m:t>y</m:t>
+                            </m:r>
+                          </m:e>
+                          <m:sub>
+                            <m:r>
+                              <w:rPr>
+                                <w:rFonts w:ascii="Cambria Math" w:hAnsi="Cambria Math"/>
+                              </w:rPr>
+                              <m:t>i</m:t>
+                            </m:r>
+                          </m:sub>
+                        </m:sSub>
+                        <m:r>
+                          <w:rPr>
+                            <w:rFonts w:ascii="Cambria Math" w:hAnsi="Cambria Math"/>
+                          </w:rPr>
+                          <m:t>-</m:t>
+                        </m:r>
+                        <m:acc>
+                          <m:accPr>
+                            <m:chr m:val="̿"/>
+                            <m:ctrlPr>
+                              <w:rPr>
+                                <w:rFonts w:ascii="Cambria Math" w:hAnsi="Cambria Math"/>
+                                <w:i/>
+                              </w:rPr>
+                            </m:ctrlPr>
+                          </m:accPr>
+                          <m:e>
+                            <m:r>
+                              <w:rPr>
+                                <w:rFonts w:ascii="Cambria Math" w:hAnsi="Cambria Math"/>
+                              </w:rPr>
+                              <m:t>y</m:t>
+                            </m:r>
+                          </m:e>
+                        </m:acc>
+                      </m:e>
+                    </m:d>
+                  </m:e>
+                  <m:sup>
+                    <m:r>
+                      <w:rPr>
+                        <w:rFonts w:ascii="Cambria Math" w:hAnsi="Cambria Math"/>
+                      </w:rPr>
+                      <m:t>2</m:t>
+                    </m:r>
+                  </m:sup>
+                </m:sSup>
+              </m:e>
+            </m:nary>
+          </m:den>
+        </m:f>
+      </m:oMath>
+      <w:r>
+        <w:rPr>
+          <w:rFonts w:eastAsiaTheme="minorEastAsia"/>
+        </w:rPr>
+        <w:t xml:space="preserve"> </w:t>
+      </w:r>
+      <w:r>
+        <w:rPr>
+          <w:rFonts w:eastAsiaTheme="minorEastAsia"/>
+        </w:rPr>
+        <w:t>(</w:t>
+      </w:r>
+      <w:r>
+        <w:t>R</w:t>
+      </w:r>
+      <w:r>
+        <w:t xml:space="preserve">-Squared formula) </w:t>
+      </w:r>
+      <w:r>
+        <w:rPr>
+          <w:rFonts w:eastAsiaTheme="minorEastAsia"/>
+        </w:rPr>
+        <w:t xml:space="preserve">where </w:t>
+      </w:r>
+      <m:oMath>
+        <m:acc>
+          <m:accPr>
+            <m:ctrlPr>
+              <w:rPr>
+                <w:rFonts w:ascii="Cambria Math" w:eastAsiaTheme="minorEastAsia" w:hAnsi="Cambria Math"/>
+                <w:i/>
+              </w:rPr>
+            </m:ctrlPr>
+          </m:accPr>
+          <m:e>
+            <m:r>
+              <w:rPr>
+                <w:rFonts w:ascii="Cambria Math" w:eastAsiaTheme="minorEastAsia" w:hAnsi="Cambria Math"/>
+              </w:rPr>
+              <m:t>y</m:t>
+            </m:r>
+          </m:e>
+        </m:acc>
+      </m:oMath>
+      <w:r>
+        <w:rPr>
+          <w:rFonts w:eastAsiaTheme="minorEastAsia"/>
+        </w:rPr>
+        <w:t xml:space="preserve"> equals the model predicted value, </w:t>
+      </w:r>
+      <m:oMath>
+        <m:acc>
+          <m:accPr>
+            <m:chr m:val="̅"/>
+            <m:ctrlPr>
+              <w:rPr>
+                <w:rFonts w:ascii="Cambria Math" w:eastAsiaTheme="minorEastAsia" w:hAnsi="Cambria Math"/>
+                <w:i/>
+              </w:rPr>
+            </m:ctrlPr>
+          </m:accPr>
+          <m:e>
+            <m:r>
+              <w:rPr>
+                <w:rFonts w:ascii="Cambria Math" w:eastAsiaTheme="minorEastAsia" w:hAnsi="Cambria Math"/>
+              </w:rPr>
+              <m:t>y</m:t>
+            </m:r>
+          </m:e>
+        </m:acc>
+      </m:oMath>
+      <w:r>
+        <w:rPr>
+          <w:rFonts w:eastAsiaTheme="minorEastAsia"/>
+        </w:rPr>
+        <w:t xml:space="preserve"> equals the mean and </w:t>
+      </w:r>
+      <m:oMath>
+        <m:r>
+          <w:rPr>
+            <w:rFonts w:ascii="Cambria Math" w:eastAsiaTheme="minorEastAsia" w:hAnsi="Cambria Math"/>
+          </w:rPr>
+          <m:t>y</m:t>
+        </m:r>
+      </m:oMath>
+      <w:r>
+        <w:rPr>
+          <w:rFonts w:eastAsiaTheme="minorEastAsia"/>
+        </w:rPr>
+        <w:t xml:space="preserve"> equals the observed value</w:t>
+      </w:r>
+    </w:p>
+    <w:p>
+      <w:pPr>
+        <w:pStyle w:val="ListParagraph"/>
+        <w:numPr>
+          <w:ilvl w:val="0"/>
+          <w:numId w:val="1"/>
+        </w:numPr>
+        <w:rPr>
+          <w:rFonts w:eastAsiaTheme="minorEastAsia"/>
+        </w:rPr>
+      </w:pPr>
+      <w:r>
+        <w:rPr>
+          <w:rFonts w:eastAsiaTheme="minorEastAsia"/>
+        </w:rPr>
+        <w:t>The closer to 1 the R-S</w:t>
+      </w:r>
+      <w:r>
+        <w:rPr>
+          <w:rFonts w:eastAsiaTheme="minorEastAsia"/>
+        </w:rPr>
+        <w:t>quared value is, the better fit the predict</w:t>
+      </w:r>
+      <w:r>
+        <w:rPr>
+          <w:rFonts w:eastAsiaTheme="minorEastAsia"/>
+        </w:rPr>
+        <w:t>ion</w:t>
+      </w:r>
+      <w:r>
+        <w:rPr>
+          <w:rFonts w:eastAsiaTheme="minorEastAsia"/>
+        </w:rPr>
+        <w:t xml:space="preserve"> line is</w:t>
+      </w:r>
+    </w:p>
+    <w:p>
+      <w:pPr>
+        <w:pStyle w:val="ListParagraph"/>
+        <w:numPr>
+          <w:ilvl w:val="0"/>
+          <w:numId w:val="1"/>
+        </w:numPr>
+        <w:rPr>
+          <w:rFonts w:eastAsiaTheme="minorEastAsia"/>
+        </w:rPr>
+      </w:pPr>
+      <w:r>
+        <w:rPr>
+          <w:rFonts w:eastAsiaTheme="minorEastAsia"/>
+        </w:rPr>
+        <w:t xml:space="preserve">Null Hypotheses is </w:t>
+      </w:r>
+      <m:oMath>
+        <m:r>
+          <w:rPr>
+            <w:rFonts w:ascii="Cambria Math" w:hAnsi="Cambria Math"/>
+          </w:rPr>
+          <m:t>β</m:t>
+        </m:r>
+        <m:r>
+          <w:rPr>
+            <w:rFonts w:ascii="Cambria Math" w:hAnsi="Cambria Math"/>
+          </w:rPr>
+          <m:t>=0</m:t>
+        </m:r>
+      </m:oMath>
+      <w:r>
+        <w:rPr>
+          <w:rFonts w:eastAsiaTheme="minorEastAsia"/>
+        </w:rPr>
+        <w:t xml:space="preserve"> for linear regression (meaning that there is no correlation as the slope is a straight line.) We reject that hypothesis if the p-value &lt;0.5 meaning we are 95% confident that there is a correlation between the x and y variables.</w:t>
+      </w:r>
+    </w:p>
+    <w:p>
+      <w:pPr>
+        <w:rPr>
+          <w:rFonts w:eastAsiaTheme="minorEastAsia"/>
+        </w:rPr>
+      </w:pPr>
+    </w:p>
+    <w:p>
+      <w:r>
+        <w:t>Difference between R-S</w:t>
+      </w:r>
+      <w:r>
+        <w:t xml:space="preserve">quared and </w:t>
+      </w:r>
+      <w:r>
+        <w:t>R-</w:t>
+      </w:r>
+      <w:r>
+        <w:t>Squared Adjusted</w:t>
+      </w:r>
+    </w:p>
+    <w:p>
+      <w:pPr>
+        <w:pStyle w:val="ListParagraph"/>
+        <w:numPr>
+          <w:ilvl w:val="0"/>
+          <w:numId w:val="1"/>
+        </w:numPr>
+      </w:pPr>
+      <w:r>
+        <w:t xml:space="preserve">If predictors variables are added (multivariate) then R-Squared will always increase whereas R-Squared Adjusted will only increase if the added predictor does a better job of predicting the outcome. R-Squared Adjusted values can decrease as other predictors are added. </w:t>
+      </w:r>
+    </w:p>
+    <w:p>
+      <w:pPr>
+        <w:pStyle w:val="ListParagraph"/>
+        <w:numPr>
+          <w:ilvl w:val="0"/>
+          <w:numId w:val="1"/>
+        </w:numPr>
+      </w:pPr>
+      <w:r>
+        <w:t>Best practice to use R-Squared Adjusted measurement for multivariate linear regression</w:t>
+      </w:r>
+    </w:p>
+    <w:p/>
+    <w:p/>
+    <w:p>
+      <w:r>
+        <w:t>Output of Summary(</w:t>
+      </w:r>
+      <w:proofErr w:type="spellStart"/>
+      <w:proofErr w:type="gramStart"/>
+      <w:r>
+        <w:t>model.lm</w:t>
+      </w:r>
+      <w:proofErr w:type="spellEnd"/>
+      <w:proofErr w:type="gramEnd"/>
+      <w:r>
+        <w:t>) in R</w:t>
+      </w:r>
+    </w:p>
+    <w:p>
+      <w:r>
+        <w:rPr>
+          <w:noProof/>
+        </w:rPr>
+        <w:drawing>
+          <wp:inline distT="0" distB="0" distL="0" distR="0">
+            <wp:extent cx="5943600" cy="4231005"/>
+            <wp:effectExtent l="0" t="0" r="0" b="0"/>
+            <wp:docPr id="1" name="Picture 1"/>
+            <wp:cNvGraphicFramePr>
+              <a:graphicFrameLocks xmlns:a="http://schemas.openxmlformats.org/drawingml/2006/main" noChangeAspect="1"/>
+            </wp:cNvGraphicFramePr>
+            <a:graphic xmlns:a="http://schemas.openxmlformats.org/drawingml/2006/main">
+              <a:graphicData uri="http://schemas.openxmlformats.org/drawingml/2006/picture">
+                <pic:pic xmlns:pic="http://schemas.openxmlformats.org/drawingml/2006/picture">
+                  <pic:nvPicPr>
+                    <pic:cNvPr id="1" name="Screen Shot 2018-05-01 at 10.46.30 AM.png"/>
+                    <pic:cNvPicPr/>
+                  </pic:nvPicPr>
+                  <pic:blipFill>
+                    <a:blip r:embed="rId5">
+                      <a:extLst>
+                        <a:ext uri="{28A0092B-C50C-407E-A947-70E740481C1C}">
+                          <a14:useLocalDpi xmlns:a14="http://schemas.microsoft.com/office/drawing/2010/main" val="0"/>
+                        </a:ext>
+                      </a:extLst>
+                    </a:blip>
+                    <a:stretch>
+                      <a:fillRect/>
+                    </a:stretch>
+                  </pic:blipFill>
+                  <pic:spPr>
+                    <a:xfrm>
+                      <a:off x="0" y="0"/>
+                      <a:ext cx="5943600" cy="4231005"/>
+                    </a:xfrm>
+                    <a:prstGeom prst="rect">
+                      <a:avLst/>
+                    </a:prstGeom>
+                  </pic:spPr>
+                </pic:pic>
+              </a:graphicData>
+            </a:graphic>
+          </wp:inline>
+        </w:drawing>
+      </w:r>
+    </w:p>
+    <w:p>
+      <w:pPr>
+        <w:pStyle w:val="NormalWeb"/>
+        <w:shd w:val="clear" w:color="auto" w:fill="FFFFFF"/>
+        <w:jc w:val="both"/>
+        <w:textAlignment w:val="baseline"/>
+        <w:rPr>
+          <w:rFonts w:asciiTheme="minorHAnsi" w:eastAsiaTheme="minorHAnsi" w:hAnsiTheme="minorHAnsi" w:cstheme="minorBidi"/>
+        </w:rPr>
+      </w:pPr>
+      <w:r>
+        <w:rPr>
+          <w:rFonts w:asciiTheme="minorHAnsi" w:eastAsiaTheme="minorHAnsi" w:hAnsiTheme="minorHAnsi" w:cstheme="minorBidi"/>
+        </w:rPr>
+        <w:lastRenderedPageBreak/>
+        <w:t>Below we define and briefly explain each component of the model output:</w:t>
+      </w:r>
+    </w:p>
+    <w:p>
+      <w:pPr>
+        <w:pStyle w:val="NormalWeb"/>
+        <w:shd w:val="clear" w:color="auto" w:fill="FFFFFF"/>
+        <w:spacing w:before="0" w:after="0"/>
+        <w:jc w:val="both"/>
+        <w:textAlignment w:val="baseline"/>
+        <w:rPr>
+          <w:rFonts w:asciiTheme="minorHAnsi" w:eastAsiaTheme="minorHAnsi" w:hAnsiTheme="minorHAnsi" w:cstheme="minorBidi"/>
+        </w:rPr>
+      </w:pPr>
+      <w:r>
+        <w:rPr>
+          <w:rFonts w:asciiTheme="minorHAnsi" w:eastAsiaTheme="minorHAnsi" w:hAnsiTheme="minorHAnsi" w:cstheme="minorBidi"/>
+          <w:b/>
+          <w:bCs/>
+        </w:rPr>
+        <w:t>Formula Call</w:t>
+      </w:r>
+    </w:p>
+    <w:p>
+      <w:pPr>
+        <w:pStyle w:val="NormalWeb"/>
+        <w:shd w:val="clear" w:color="auto" w:fill="FFFFFF"/>
+        <w:jc w:val="both"/>
+        <w:textAlignment w:val="baseline"/>
+        <w:rPr>
+          <w:rFonts w:asciiTheme="minorHAnsi" w:eastAsiaTheme="minorHAnsi" w:hAnsiTheme="minorHAnsi" w:cstheme="minorBidi"/>
+        </w:rPr>
+      </w:pPr>
+      <w:r>
+        <w:rPr>
+          <w:rFonts w:asciiTheme="minorHAnsi" w:eastAsiaTheme="minorHAnsi" w:hAnsiTheme="minorHAnsi" w:cstheme="minorBidi"/>
+        </w:rPr>
+        <w:t>The formula R used to fit the data. Predictor variable (waiting) and the target/response variable (eruptions). The data used to fit the model is the (train) dataset.</w:t>
+      </w:r>
+    </w:p>
+    <w:p>
+      <w:pPr>
+        <w:pStyle w:val="NormalWeb"/>
+        <w:shd w:val="clear" w:color="auto" w:fill="FFFFFF"/>
+        <w:spacing w:before="0" w:after="0"/>
+        <w:jc w:val="both"/>
+        <w:textAlignment w:val="baseline"/>
+        <w:rPr>
+          <w:rFonts w:asciiTheme="minorHAnsi" w:eastAsiaTheme="minorHAnsi" w:hAnsiTheme="minorHAnsi" w:cstheme="minorBidi"/>
+        </w:rPr>
+      </w:pPr>
+      <w:r>
+        <w:rPr>
+          <w:rFonts w:asciiTheme="minorHAnsi" w:eastAsiaTheme="minorHAnsi" w:hAnsiTheme="minorHAnsi" w:cstheme="minorBidi"/>
+          <w:b/>
+          <w:bCs/>
+        </w:rPr>
+        <w:t>Residuals</w:t>
+      </w:r>
+    </w:p>
+    <w:p>
+      <w:pPr>
+        <w:pStyle w:val="NormalWeb"/>
+        <w:shd w:val="clear" w:color="auto" w:fill="FFFFFF"/>
+        <w:jc w:val="both"/>
+        <w:textAlignment w:val="baseline"/>
+        <w:rPr>
+          <w:rFonts w:asciiTheme="minorHAnsi" w:eastAsiaTheme="minorHAnsi" w:hAnsiTheme="minorHAnsi" w:cstheme="minorBidi"/>
+        </w:rPr>
+      </w:pPr>
+      <w:r>
+        <w:rPr>
+          <w:rFonts w:asciiTheme="minorHAnsi" w:eastAsiaTheme="minorHAnsi" w:hAnsiTheme="minorHAnsi" w:cstheme="minorBidi"/>
+        </w:rPr>
+        <w:t>Residuals are essentially the difference between the actual observed response values (</w:t>
+      </w:r>
+      <w:r>
+        <w:rPr>
+          <w:rFonts w:asciiTheme="minorHAnsi" w:eastAsiaTheme="minorHAnsi" w:hAnsiTheme="minorHAnsi" w:cstheme="minorBidi"/>
+        </w:rPr>
+        <w:t>eruption time</w:t>
+      </w:r>
+      <w:r>
+        <w:rPr>
+          <w:rFonts w:asciiTheme="minorHAnsi" w:eastAsiaTheme="minorHAnsi" w:hAnsiTheme="minorHAnsi" w:cstheme="minorBidi"/>
+        </w:rPr>
+        <w:t xml:space="preserve"> in our case) and the response values that the model predicted. The Residuals section of the model output breaks it down into 5 summary points. When assessing how well the model fit the data, </w:t>
+      </w:r>
+      <w:r>
+        <w:rPr>
+          <w:rFonts w:asciiTheme="minorHAnsi" w:eastAsiaTheme="minorHAnsi" w:hAnsiTheme="minorHAnsi" w:cstheme="minorBidi"/>
+        </w:rPr>
+        <w:t>we are looking</w:t>
+      </w:r>
+      <w:r>
+        <w:rPr>
+          <w:rFonts w:asciiTheme="minorHAnsi" w:eastAsiaTheme="minorHAnsi" w:hAnsiTheme="minorHAnsi" w:cstheme="minorBidi"/>
+        </w:rPr>
+        <w:t xml:space="preserve"> for a symmetrical distribution across these points on the mean value zero (0). In </w:t>
+      </w:r>
+      <w:r>
+        <w:rPr>
+          <w:rFonts w:asciiTheme="minorHAnsi" w:eastAsiaTheme="minorHAnsi" w:hAnsiTheme="minorHAnsi" w:cstheme="minorBidi"/>
+        </w:rPr>
+        <w:t>this</w:t>
+      </w:r>
+      <w:r>
+        <w:rPr>
+          <w:rFonts w:asciiTheme="minorHAnsi" w:eastAsiaTheme="minorHAnsi" w:hAnsiTheme="minorHAnsi" w:cstheme="minorBidi"/>
+        </w:rPr>
+        <w:t xml:space="preserve"> example, we can see that the distribution of the residuals </w:t>
+      </w:r>
+      <w:r>
+        <w:rPr>
+          <w:rFonts w:asciiTheme="minorHAnsi" w:eastAsiaTheme="minorHAnsi" w:hAnsiTheme="minorHAnsi" w:cstheme="minorBidi"/>
+        </w:rPr>
+        <w:t xml:space="preserve">appears to be </w:t>
+      </w:r>
+      <w:r>
+        <w:rPr>
+          <w:rFonts w:asciiTheme="minorHAnsi" w:eastAsiaTheme="minorHAnsi" w:hAnsiTheme="minorHAnsi" w:cstheme="minorBidi"/>
+        </w:rPr>
+        <w:t xml:space="preserve">symmetrical as the median is close to 0 and Q1 and Q3 are fairly equidistant from 0. </w:t>
+      </w:r>
+      <w:r>
+        <w:rPr>
+          <w:rFonts w:asciiTheme="minorHAnsi" w:eastAsiaTheme="minorHAnsi" w:hAnsiTheme="minorHAnsi" w:cstheme="minorBidi"/>
+        </w:rPr>
+        <w:t xml:space="preserve">We could take this further consider plotting the residuals to see whether </w:t>
+      </w:r>
+      <w:r>
+        <w:rPr>
+          <w:rFonts w:asciiTheme="minorHAnsi" w:eastAsiaTheme="minorHAnsi" w:hAnsiTheme="minorHAnsi" w:cstheme="minorBidi"/>
+        </w:rPr>
+        <w:t>they are</w:t>
+      </w:r>
+      <w:r>
+        <w:rPr>
+          <w:rFonts w:asciiTheme="minorHAnsi" w:eastAsiaTheme="minorHAnsi" w:hAnsiTheme="minorHAnsi" w:cstheme="minorBidi"/>
+        </w:rPr>
+        <w:t xml:space="preserve"> normally distributed</w:t>
+      </w:r>
+      <w:r>
+        <w:rPr>
+          <w:rFonts w:asciiTheme="minorHAnsi" w:eastAsiaTheme="minorHAnsi" w:hAnsiTheme="minorHAnsi" w:cstheme="minorBidi"/>
+        </w:rPr>
+        <w:t>.</w:t>
+      </w:r>
+    </w:p>
+    <w:p>
+      <w:pPr>
+        <w:pStyle w:val="NormalWeb"/>
+        <w:shd w:val="clear" w:color="auto" w:fill="FFFFFF"/>
+        <w:spacing w:before="0" w:after="0"/>
+        <w:jc w:val="both"/>
+        <w:textAlignment w:val="baseline"/>
+        <w:rPr>
+          <w:rFonts w:asciiTheme="minorHAnsi" w:eastAsiaTheme="minorHAnsi" w:hAnsiTheme="minorHAnsi" w:cstheme="minorBidi"/>
+        </w:rPr>
+      </w:pPr>
+      <w:r>
+        <w:rPr>
+          <w:rFonts w:asciiTheme="minorHAnsi" w:eastAsiaTheme="minorHAnsi" w:hAnsiTheme="minorHAnsi" w:cstheme="minorBidi"/>
+          <w:b/>
+          <w:bCs/>
+        </w:rPr>
+        <w:t>Coefficients</w:t>
+      </w:r>
+    </w:p>
+    <w:p>
+      <w:pPr>
+        <w:pStyle w:val="NormalWeb"/>
+        <w:shd w:val="clear" w:color="auto" w:fill="FFFFFF"/>
+        <w:spacing w:before="0" w:after="0"/>
+        <w:jc w:val="both"/>
+        <w:textAlignment w:val="baseline"/>
+        <w:rPr>
+          <w:rFonts w:asciiTheme="minorHAnsi" w:eastAsiaTheme="minorHAnsi" w:hAnsiTheme="minorHAnsi" w:cstheme="minorBidi"/>
+        </w:rPr>
+      </w:pPr>
+      <w:r>
+        <w:rPr>
+          <w:rFonts w:asciiTheme="minorHAnsi" w:eastAsiaTheme="minorHAnsi" w:hAnsiTheme="minorHAnsi" w:cstheme="minorBidi"/>
+        </w:rPr>
+        <w:t xml:space="preserve">In coefficients are the intercept and the slope for each of the predictor variables. </w:t>
+      </w:r>
+    </w:p>
+    <w:p>
+      <w:pPr>
+        <w:pStyle w:val="NormalWeb"/>
+        <w:shd w:val="clear" w:color="auto" w:fill="FFFFFF"/>
+        <w:spacing w:before="0" w:after="0"/>
+        <w:jc w:val="both"/>
+        <w:textAlignment w:val="baseline"/>
+        <w:rPr>
+          <w:rFonts w:asciiTheme="minorHAnsi" w:eastAsiaTheme="minorHAnsi" w:hAnsiTheme="minorHAnsi" w:cstheme="minorBidi"/>
+        </w:rPr>
+      </w:pPr>
+      <w:r>
+        <w:rPr>
+          <w:rFonts w:asciiTheme="minorHAnsi" w:eastAsiaTheme="minorHAnsi" w:hAnsiTheme="minorHAnsi" w:cstheme="minorBidi"/>
+          <w:i/>
+          <w:iCs/>
+        </w:rPr>
+        <w:t>Coefficient - Estimate</w:t>
+      </w:r>
+    </w:p>
+    <w:p>
+      <w:pPr>
+        <w:pStyle w:val="NormalWeb"/>
+        <w:shd w:val="clear" w:color="auto" w:fill="FFFFFF"/>
+        <w:spacing w:before="0" w:after="0"/>
+        <w:jc w:val="both"/>
+        <w:textAlignment w:val="baseline"/>
+        <w:rPr>
+          <w:rFonts w:asciiTheme="minorHAnsi" w:eastAsiaTheme="minorHAnsi" w:hAnsiTheme="minorHAnsi" w:cstheme="minorBidi"/>
+        </w:rPr>
+      </w:pPr>
+      <w:r>
+        <w:rPr>
+          <w:rFonts w:asciiTheme="minorHAnsi" w:eastAsiaTheme="minorHAnsi" w:hAnsiTheme="minorHAnsi" w:cstheme="minorBidi"/>
+        </w:rPr>
+        <w:t>The coeffici</w:t>
+      </w:r>
+      <w:r>
+        <w:rPr>
+          <w:rFonts w:asciiTheme="minorHAnsi" w:eastAsiaTheme="minorHAnsi" w:hAnsiTheme="minorHAnsi" w:cstheme="minorBidi"/>
+        </w:rPr>
+        <w:t xml:space="preserve">ent Estimate contains two rows; the intercept and the slope of the predictor variable. In out example, for every minute of waiting in between eruptions, we expect the next eruption to last </w:t>
+      </w:r>
+      <w:r>
+        <w:rPr>
+          <w:rFonts w:asciiTheme="minorHAnsi" w:eastAsiaTheme="minorHAnsi" w:hAnsiTheme="minorHAnsi" w:cstheme="minorBidi"/>
+          <w:b/>
+        </w:rPr>
+        <w:t>0.076</w:t>
+      </w:r>
+      <w:r>
+        <w:rPr>
+          <w:rFonts w:asciiTheme="minorHAnsi" w:eastAsiaTheme="minorHAnsi" w:hAnsiTheme="minorHAnsi" w:cstheme="minorBidi"/>
+        </w:rPr>
+        <w:t xml:space="preserve"> minutes longer</w:t>
+      </w:r>
+    </w:p>
+    <w:p>
+      <w:pPr>
+        <w:pStyle w:val="NormalWeb"/>
+        <w:shd w:val="clear" w:color="auto" w:fill="FFFFFF"/>
+        <w:spacing w:before="0" w:after="0"/>
+        <w:jc w:val="both"/>
+        <w:textAlignment w:val="baseline"/>
+        <w:rPr>
+          <w:rFonts w:asciiTheme="minorHAnsi" w:eastAsiaTheme="minorHAnsi" w:hAnsiTheme="minorHAnsi" w:cstheme="minorBidi"/>
+        </w:rPr>
+      </w:pPr>
+      <w:r>
+        <w:rPr>
+          <w:rFonts w:asciiTheme="minorHAnsi" w:eastAsiaTheme="minorHAnsi" w:hAnsiTheme="minorHAnsi" w:cstheme="minorBidi"/>
+          <w:i/>
+          <w:iCs/>
+        </w:rPr>
+        <w:t>Coefficient - Standard Error</w:t>
+      </w:r>
+    </w:p>
+    <w:p>
+      <w:pPr>
+        <w:pStyle w:val="NormalWeb"/>
+        <w:shd w:val="clear" w:color="auto" w:fill="FFFFFF"/>
+        <w:spacing w:before="0" w:after="0"/>
+        <w:jc w:val="both"/>
+        <w:textAlignment w:val="baseline"/>
+        <w:rPr>
+          <w:rFonts w:asciiTheme="minorHAnsi" w:eastAsiaTheme="minorHAnsi" w:hAnsiTheme="minorHAnsi" w:cstheme="minorBidi"/>
+        </w:rPr>
+      </w:pPr>
+      <w:r>
+        <w:rPr>
+          <w:rFonts w:asciiTheme="minorHAnsi" w:eastAsiaTheme="minorHAnsi" w:hAnsiTheme="minorHAnsi" w:cstheme="minorBidi"/>
+        </w:rPr>
+        <w:t>The coefficient Standard Error measures the average amount that the coefficient estimates vary from the actual average valu</w:t>
+      </w:r>
+      <w:r>
+        <w:rPr>
+          <w:rFonts w:asciiTheme="minorHAnsi" w:eastAsiaTheme="minorHAnsi" w:hAnsiTheme="minorHAnsi" w:cstheme="minorBidi"/>
+        </w:rPr>
+        <w:t>e of our response variable. We</w:t>
+      </w:r>
+      <w:r>
+        <w:rPr>
+          <w:rFonts w:asciiTheme="minorHAnsi" w:eastAsiaTheme="minorHAnsi" w:hAnsiTheme="minorHAnsi" w:cstheme="minorBidi"/>
+        </w:rPr>
+        <w:t xml:space="preserve"> ideally want a lower number relative to its coefficients. In </w:t>
+      </w:r>
+      <w:r>
+        <w:rPr>
+          <w:rFonts w:asciiTheme="minorHAnsi" w:eastAsiaTheme="minorHAnsi" w:hAnsiTheme="minorHAnsi" w:cstheme="minorBidi"/>
+        </w:rPr>
+        <w:t>this</w:t>
+      </w:r>
+      <w:r>
+        <w:rPr>
+          <w:rFonts w:asciiTheme="minorHAnsi" w:eastAsiaTheme="minorHAnsi" w:hAnsiTheme="minorHAnsi" w:cstheme="minorBidi"/>
+        </w:rPr>
+        <w:t xml:space="preserve"> example, we’ve previo</w:t>
+      </w:r>
+      <w:r>
+        <w:rPr>
+          <w:rFonts w:asciiTheme="minorHAnsi" w:eastAsiaTheme="minorHAnsi" w:hAnsiTheme="minorHAnsi" w:cstheme="minorBidi"/>
+        </w:rPr>
+        <w:t xml:space="preserve">usly determined that for every minute waiting increase in between eruptions, the eruption time increases by </w:t>
+      </w:r>
+      <w:r>
+        <w:rPr>
+          <w:rFonts w:asciiTheme="minorHAnsi" w:eastAsiaTheme="minorHAnsi" w:hAnsiTheme="minorHAnsi" w:cstheme="minorBidi"/>
+          <w:b/>
+        </w:rPr>
+        <w:t>0.076</w:t>
+      </w:r>
+      <w:r>
+        <w:rPr>
+          <w:rFonts w:asciiTheme="minorHAnsi" w:eastAsiaTheme="minorHAnsi" w:hAnsiTheme="minorHAnsi" w:cstheme="minorBidi"/>
+        </w:rPr>
+        <w:t xml:space="preserve"> minutes. T</w:t>
+      </w:r>
+      <w:r>
+        <w:rPr>
+          <w:rFonts w:asciiTheme="minorHAnsi" w:eastAsiaTheme="minorHAnsi" w:hAnsiTheme="minorHAnsi" w:cstheme="minorBidi"/>
+        </w:rPr>
+        <w:t xml:space="preserve">he Standard Error can be used to compute an estimate of the expected difference in case we ran the model again and again. In other words, we can say that the </w:t>
+      </w:r>
+      <w:r>
+        <w:rPr>
+          <w:rFonts w:asciiTheme="minorHAnsi" w:eastAsiaTheme="minorHAnsi" w:hAnsiTheme="minorHAnsi" w:cstheme="minorBidi"/>
+        </w:rPr>
+        <w:t xml:space="preserve">eruption time </w:t>
+      </w:r>
+      <w:r>
+        <w:rPr>
+          <w:rFonts w:asciiTheme="minorHAnsi" w:eastAsiaTheme="minorHAnsi" w:hAnsiTheme="minorHAnsi" w:cstheme="minorBidi"/>
+        </w:rPr>
+        <w:t>can vary by </w:t>
+      </w:r>
+      <w:r>
+        <w:rPr>
+          <w:rFonts w:asciiTheme="minorHAnsi" w:eastAsiaTheme="minorHAnsi" w:hAnsiTheme="minorHAnsi" w:cstheme="minorBidi"/>
+          <w:b/>
+        </w:rPr>
+        <w:t>0.0025</w:t>
+      </w:r>
+      <w:r>
+        <w:rPr>
+          <w:rFonts w:asciiTheme="minorHAnsi" w:eastAsiaTheme="minorHAnsi" w:hAnsiTheme="minorHAnsi" w:cstheme="minorBidi"/>
+        </w:rPr>
+        <w:t xml:space="preserve"> minutes.</w:t>
+      </w:r>
+      <w:r>
+        <w:rPr>
+          <w:rFonts w:asciiTheme="minorHAnsi" w:eastAsiaTheme="minorHAnsi" w:hAnsiTheme="minorHAnsi" w:cstheme="minorBidi"/>
+        </w:rPr>
+        <w:t xml:space="preserve"> The Standard Errors can also be used to compute confidence intervals and to statistically test the hypothesis of the existence of a relationship between </w:t>
+      </w:r>
+      <w:r>
+        <w:rPr>
+          <w:rFonts w:asciiTheme="minorHAnsi" w:eastAsiaTheme="minorHAnsi" w:hAnsiTheme="minorHAnsi" w:cstheme="minorBidi"/>
+        </w:rPr>
+        <w:t>waiting time and eruption time.</w:t>
+      </w:r>
+    </w:p>
+    <w:p>
+      <w:pPr>
+        <w:pStyle w:val="NormalWeb"/>
+        <w:shd w:val="clear" w:color="auto" w:fill="FFFFFF"/>
+        <w:spacing w:before="0" w:after="0"/>
+        <w:jc w:val="both"/>
+        <w:textAlignment w:val="baseline"/>
+        <w:rPr>
+          <w:rFonts w:asciiTheme="minorHAnsi" w:eastAsiaTheme="minorHAnsi" w:hAnsiTheme="minorHAnsi" w:cstheme="minorBidi"/>
+        </w:rPr>
+      </w:pPr>
+      <w:r>
+        <w:rPr>
+          <w:rFonts w:asciiTheme="minorHAnsi" w:eastAsiaTheme="minorHAnsi" w:hAnsiTheme="minorHAnsi" w:cstheme="minorBidi"/>
+          <w:i/>
+          <w:iCs/>
+        </w:rPr>
+        <w:t>Coefficient - t value</w:t>
+      </w:r>
+    </w:p>
+    <w:p>
+      <w:pPr>
+        <w:pStyle w:val="NormalWeb"/>
+        <w:shd w:val="clear" w:color="auto" w:fill="FFFFFF"/>
+        <w:jc w:val="both"/>
+        <w:textAlignment w:val="baseline"/>
+        <w:rPr>
+          <w:rFonts w:asciiTheme="minorHAnsi" w:eastAsiaTheme="minorHAnsi" w:hAnsiTheme="minorHAnsi" w:cstheme="minorBidi"/>
+        </w:rPr>
+      </w:pPr>
+      <w:r>
+        <w:rPr>
+          <w:rFonts w:asciiTheme="minorHAnsi" w:eastAsiaTheme="minorHAnsi" w:hAnsiTheme="minorHAnsi" w:cstheme="minorBidi"/>
+        </w:rPr>
+        <w:t xml:space="preserve">The coefficient t-value is a measure of how many standard deviations our coefficient estimate is far away from 0. </w:t>
+      </w:r>
+      <w:r>
+        <w:rPr>
+          <w:rFonts w:asciiTheme="minorHAnsi" w:eastAsiaTheme="minorHAnsi" w:hAnsiTheme="minorHAnsi" w:cstheme="minorBidi"/>
+        </w:rPr>
+        <w:t xml:space="preserve">The </w:t>
+      </w:r>
+      <w:proofErr w:type="spellStart"/>
+      <w:r>
+        <w:rPr>
+          <w:rFonts w:asciiTheme="minorHAnsi" w:eastAsiaTheme="minorHAnsi" w:hAnsiTheme="minorHAnsi" w:cstheme="minorBidi"/>
+        </w:rPr>
+        <w:t>futher</w:t>
+      </w:r>
+      <w:proofErr w:type="spellEnd"/>
+      <w:r>
+        <w:rPr>
+          <w:rFonts w:asciiTheme="minorHAnsi" w:eastAsiaTheme="minorHAnsi" w:hAnsiTheme="minorHAnsi" w:cstheme="minorBidi"/>
+        </w:rPr>
+        <w:t xml:space="preserve"> away it is from zero the more it </w:t>
+      </w:r>
+      <w:r>
+        <w:rPr>
+          <w:rFonts w:asciiTheme="minorHAnsi" w:eastAsiaTheme="minorHAnsi" w:hAnsiTheme="minorHAnsi" w:cstheme="minorBidi"/>
+        </w:rPr>
+        <w:t>indicate</w:t>
+      </w:r>
+      <w:r>
+        <w:rPr>
+          <w:rFonts w:asciiTheme="minorHAnsi" w:eastAsiaTheme="minorHAnsi" w:hAnsiTheme="minorHAnsi" w:cstheme="minorBidi"/>
+        </w:rPr>
+        <w:t>s the null hypothesis can be rejected – meaning we could declare a relationship between waiting time and eruption time exists.</w:t>
+      </w:r>
+      <w:r>
+        <w:rPr>
+          <w:rFonts w:asciiTheme="minorHAnsi" w:eastAsiaTheme="minorHAnsi" w:hAnsiTheme="minorHAnsi" w:cstheme="minorBidi"/>
+        </w:rPr>
+        <w:t xml:space="preserve"> In our example, the t-statistic values are relatively far away from zero and are large relative </w:t>
+      </w:r>
+      <w:r>
+        <w:rPr>
+          <w:rFonts w:asciiTheme="minorHAnsi" w:eastAsiaTheme="minorHAnsi" w:hAnsiTheme="minorHAnsi" w:cstheme="minorBidi"/>
+        </w:rPr>
+        <w:lastRenderedPageBreak/>
+        <w:t>to the standard error, which co</w:t>
       </w:r>
       <w:bookmarkStart w:id="0" w:name="_GoBack"/>
       <w:bookmarkEnd w:id="0"/>
-    </w:p>
+      <w:r>
+        <w:rPr>
+          <w:rFonts w:asciiTheme="minorHAnsi" w:eastAsiaTheme="minorHAnsi" w:hAnsiTheme="minorHAnsi" w:cstheme="minorBidi"/>
+        </w:rPr>
+        <w:t>uld indicate a relationship exists. In general, t-values are also used to compute p-values.</w:t>
+      </w:r>
+    </w:p>
+    <w:p>
+      <w:pPr>
+        <w:pStyle w:val="NormalWeb"/>
+        <w:shd w:val="clear" w:color="auto" w:fill="FFFFFF"/>
+        <w:spacing w:before="0" w:after="0"/>
+        <w:jc w:val="both"/>
+        <w:textAlignment w:val="baseline"/>
+        <w:rPr>
+          <w:rFonts w:asciiTheme="minorHAnsi" w:eastAsiaTheme="minorHAnsi" w:hAnsiTheme="minorHAnsi" w:cstheme="minorBidi"/>
+        </w:rPr>
+      </w:pPr>
+      <w:r>
+        <w:rPr>
+          <w:rFonts w:asciiTheme="minorHAnsi" w:eastAsiaTheme="minorHAnsi" w:hAnsiTheme="minorHAnsi" w:cstheme="minorBidi"/>
+          <w:i/>
+          <w:iCs/>
+        </w:rPr>
+        <w:t xml:space="preserve">Coefficient - </w:t>
+      </w:r>
+      <w:proofErr w:type="spellStart"/>
+      <w:r>
+        <w:rPr>
+          <w:rFonts w:asciiTheme="minorHAnsi" w:eastAsiaTheme="minorHAnsi" w:hAnsiTheme="minorHAnsi" w:cstheme="minorBidi"/>
+          <w:i/>
+          <w:iCs/>
+        </w:rPr>
+        <w:t>Pr</w:t>
+      </w:r>
+      <w:proofErr w:type="spellEnd"/>
+      <w:r>
+        <w:rPr>
+          <w:rFonts w:asciiTheme="minorHAnsi" w:eastAsiaTheme="minorHAnsi" w:hAnsiTheme="minorHAnsi" w:cstheme="minorBidi"/>
+          <w:i/>
+          <w:iCs/>
+        </w:rPr>
+        <w:t>(&gt;t)</w:t>
+      </w:r>
+    </w:p>
+    <w:p>
+      <w:pPr>
+        <w:pStyle w:val="NormalWeb"/>
+        <w:shd w:val="clear" w:color="auto" w:fill="FFFFFF"/>
+        <w:spacing w:before="0" w:after="0"/>
+        <w:jc w:val="both"/>
+        <w:textAlignment w:val="baseline"/>
+        <w:rPr>
+          <w:rFonts w:asciiTheme="minorHAnsi" w:eastAsiaTheme="minorHAnsi" w:hAnsiTheme="minorHAnsi" w:cstheme="minorBidi"/>
+        </w:rPr>
+      </w:pPr>
+      <w:r>
+        <w:rPr>
+          <w:rFonts w:asciiTheme="minorHAnsi" w:eastAsiaTheme="minorHAnsi" w:hAnsiTheme="minorHAnsi" w:cstheme="minorBidi"/>
+        </w:rPr>
+        <w:t>The </w:t>
+      </w:r>
+      <w:proofErr w:type="spellStart"/>
+      <w:r>
+        <w:rPr>
+          <w:rFonts w:asciiTheme="minorHAnsi" w:eastAsiaTheme="minorHAnsi" w:hAnsiTheme="minorHAnsi" w:cstheme="minorBidi"/>
+          <w:i/>
+          <w:iCs/>
+        </w:rPr>
+        <w:t>Pr</w:t>
+      </w:r>
+      <w:proofErr w:type="spellEnd"/>
+      <w:r>
+        <w:rPr>
+          <w:rFonts w:asciiTheme="minorHAnsi" w:eastAsiaTheme="minorHAnsi" w:hAnsiTheme="minorHAnsi" w:cstheme="minorBidi"/>
+          <w:i/>
+          <w:iCs/>
+        </w:rPr>
+        <w:t>(&gt;t)</w:t>
+      </w:r>
+      <w:r>
+        <w:rPr>
+          <w:rFonts w:asciiTheme="minorHAnsi" w:eastAsiaTheme="minorHAnsi" w:hAnsiTheme="minorHAnsi" w:cstheme="minorBidi"/>
+        </w:rPr>
+        <w:t> acronym found in the model output relates to the probability of observing any value equal or larger than </w:t>
+      </w:r>
+      <w:r>
+        <w:rPr>
+          <w:rFonts w:asciiTheme="minorHAnsi" w:eastAsiaTheme="minorHAnsi" w:hAnsiTheme="minorHAnsi" w:cstheme="minorBidi"/>
+          <w:i/>
+          <w:iCs/>
+        </w:rPr>
+        <w:t>t</w:t>
+      </w:r>
+      <w:r>
+        <w:rPr>
+          <w:rFonts w:asciiTheme="minorHAnsi" w:eastAsiaTheme="minorHAnsi" w:hAnsiTheme="minorHAnsi" w:cstheme="minorBidi"/>
+        </w:rPr>
+        <w:t>. A small p-value indicates that it is unlikely we will observe a relationship between the predictor (</w:t>
+      </w:r>
+      <w:r>
+        <w:rPr>
+          <w:rFonts w:asciiTheme="minorHAnsi" w:eastAsiaTheme="minorHAnsi" w:hAnsiTheme="minorHAnsi" w:cstheme="minorBidi"/>
+        </w:rPr>
+        <w:t>waiting</w:t>
+      </w:r>
+      <w:r>
+        <w:rPr>
+          <w:rFonts w:asciiTheme="minorHAnsi" w:eastAsiaTheme="minorHAnsi" w:hAnsiTheme="minorHAnsi" w:cstheme="minorBidi"/>
+        </w:rPr>
+        <w:t>) and response (</w:t>
+      </w:r>
+      <w:r>
+        <w:rPr>
+          <w:rFonts w:asciiTheme="minorHAnsi" w:eastAsiaTheme="minorHAnsi" w:hAnsiTheme="minorHAnsi" w:cstheme="minorBidi"/>
+        </w:rPr>
+        <w:t>eruptions</w:t>
+      </w:r>
+      <w:r>
+        <w:rPr>
+          <w:rFonts w:asciiTheme="minorHAnsi" w:eastAsiaTheme="minorHAnsi" w:hAnsiTheme="minorHAnsi" w:cstheme="minorBidi"/>
+        </w:rPr>
+        <w:t>) variables due to chance. Typically, a p-value of 5% or less is a good cut-off point. In our model example, the p-values are very close to zero. Note the ‘</w:t>
+      </w:r>
+      <w:proofErr w:type="spellStart"/>
+      <w:r>
+        <w:rPr>
+          <w:rFonts w:asciiTheme="minorHAnsi" w:eastAsiaTheme="minorHAnsi" w:hAnsiTheme="minorHAnsi" w:cstheme="minorBidi"/>
+        </w:rPr>
+        <w:t>signif</w:t>
+      </w:r>
+      <w:proofErr w:type="spellEnd"/>
+      <w:r>
+        <w:rPr>
+          <w:rFonts w:asciiTheme="minorHAnsi" w:eastAsiaTheme="minorHAnsi" w:hAnsiTheme="minorHAnsi" w:cstheme="minorBidi"/>
+        </w:rPr>
+        <w:t xml:space="preserve">. Codes’ associated to each estimate. Three stars (or asterisks) represent a highly significant p-value. Consequently, a small p-value for the intercept and the slope indicates that we can reject the null hypothesis which allows us to conclude that there is a relationship between </w:t>
+      </w:r>
+      <w:r>
+        <w:rPr>
+          <w:rFonts w:asciiTheme="minorHAnsi" w:eastAsiaTheme="minorHAnsi" w:hAnsiTheme="minorHAnsi" w:cstheme="minorBidi"/>
+        </w:rPr>
+        <w:t>waiting time and eruption time.</w:t>
+      </w:r>
+    </w:p>
+    <w:p>
+      <w:pPr>
+        <w:pStyle w:val="NormalWeb"/>
+        <w:shd w:val="clear" w:color="auto" w:fill="FFFFFF"/>
+        <w:spacing w:before="0" w:after="0"/>
+        <w:jc w:val="both"/>
+        <w:textAlignment w:val="baseline"/>
+        <w:rPr>
+          <w:rFonts w:asciiTheme="minorHAnsi" w:eastAsiaTheme="minorHAnsi" w:hAnsiTheme="minorHAnsi" w:cstheme="minorBidi"/>
+        </w:rPr>
+      </w:pPr>
+      <w:r>
+        <w:rPr>
+          <w:rFonts w:asciiTheme="minorHAnsi" w:eastAsiaTheme="minorHAnsi" w:hAnsiTheme="minorHAnsi" w:cstheme="minorBidi"/>
+          <w:b/>
+          <w:bCs/>
+        </w:rPr>
+        <w:t>Residual Standard Error</w:t>
+      </w:r>
+    </w:p>
+    <w:p>
+      <w:pPr>
+        <w:pStyle w:val="NormalWeb"/>
+        <w:shd w:val="clear" w:color="auto" w:fill="FFFFFF"/>
+        <w:spacing w:before="0" w:after="0"/>
+        <w:jc w:val="both"/>
+        <w:textAlignment w:val="baseline"/>
+        <w:rPr>
+          <w:rFonts w:asciiTheme="minorHAnsi" w:eastAsiaTheme="minorHAnsi" w:hAnsiTheme="minorHAnsi" w:cstheme="minorBidi"/>
+        </w:rPr>
+      </w:pPr>
+      <w:r>
+        <w:rPr>
+          <w:rFonts w:asciiTheme="minorHAnsi" w:eastAsiaTheme="minorHAnsi" w:hAnsiTheme="minorHAnsi" w:cstheme="minorBidi"/>
+        </w:rPr>
+        <w:t>Residual Standard Error is measure of the </w:t>
+      </w:r>
+      <w:r>
+        <w:rPr>
+          <w:rFonts w:asciiTheme="minorHAnsi" w:eastAsiaTheme="minorHAnsi" w:hAnsiTheme="minorHAnsi" w:cstheme="minorBidi"/>
+          <w:i/>
+          <w:iCs/>
+        </w:rPr>
+        <w:t>quality</w:t>
+      </w:r>
+      <w:r>
+        <w:rPr>
+          <w:rFonts w:asciiTheme="minorHAnsi" w:eastAsiaTheme="minorHAnsi" w:hAnsiTheme="minorHAnsi" w:cstheme="minorBidi"/>
+        </w:rPr>
+        <w:t> of a linear regression fit. Theoretically, every linear model is assumed to contain an error term </w:t>
+      </w:r>
+      <w:r>
+        <w:rPr>
+          <w:rFonts w:asciiTheme="minorHAnsi" w:eastAsiaTheme="minorHAnsi" w:hAnsiTheme="minorHAnsi" w:cstheme="minorBidi"/>
+          <w:i/>
+          <w:iCs/>
+        </w:rPr>
+        <w:t>E</w:t>
+      </w:r>
+      <w:r>
+        <w:rPr>
+          <w:rFonts w:asciiTheme="minorHAnsi" w:eastAsiaTheme="minorHAnsi" w:hAnsiTheme="minorHAnsi" w:cstheme="minorBidi"/>
+        </w:rPr>
+        <w:t>. Due to the presence of this error term, we are not capable of perfectly predicting our response variable (</w:t>
+      </w:r>
+      <w:r>
+        <w:rPr>
+          <w:rFonts w:asciiTheme="minorHAnsi" w:eastAsiaTheme="minorHAnsi" w:hAnsiTheme="minorHAnsi" w:cstheme="minorBidi"/>
+        </w:rPr>
+        <w:t>eruptions</w:t>
+      </w:r>
+      <w:r>
+        <w:rPr>
+          <w:rFonts w:asciiTheme="minorHAnsi" w:eastAsiaTheme="minorHAnsi" w:hAnsiTheme="minorHAnsi" w:cstheme="minorBidi"/>
+        </w:rPr>
+        <w:t>) from the predictor (</w:t>
+      </w:r>
+      <w:r>
+        <w:rPr>
+          <w:rFonts w:asciiTheme="minorHAnsi" w:eastAsiaTheme="minorHAnsi" w:hAnsiTheme="minorHAnsi" w:cstheme="minorBidi"/>
+        </w:rPr>
+        <w:t>waiting</w:t>
+      </w:r>
+      <w:r>
+        <w:rPr>
+          <w:rFonts w:asciiTheme="minorHAnsi" w:eastAsiaTheme="minorHAnsi" w:hAnsiTheme="minorHAnsi" w:cstheme="minorBidi"/>
+        </w:rPr>
+        <w:t>) one. The Residual Standard Error is the average amount that the response (</w:t>
+      </w:r>
+      <w:r>
+        <w:rPr>
+          <w:rFonts w:asciiTheme="minorHAnsi" w:eastAsiaTheme="minorHAnsi" w:hAnsiTheme="minorHAnsi" w:cstheme="minorBidi"/>
+        </w:rPr>
+        <w:t>eruptions</w:t>
+      </w:r>
+      <w:r>
+        <w:rPr>
+          <w:rFonts w:asciiTheme="minorHAnsi" w:eastAsiaTheme="minorHAnsi" w:hAnsiTheme="minorHAnsi" w:cstheme="minorBidi"/>
+        </w:rPr>
+        <w:t xml:space="preserve">) will deviate from the true regression line. In our example, the actual </w:t>
+      </w:r>
+      <w:r>
+        <w:rPr>
+          <w:rFonts w:asciiTheme="minorHAnsi" w:eastAsiaTheme="minorHAnsi" w:hAnsiTheme="minorHAnsi" w:cstheme="minorBidi"/>
+        </w:rPr>
+        <w:t>eruption time given a waiting time can</w:t>
+      </w:r>
+      <w:r>
+        <w:rPr>
+          <w:rFonts w:asciiTheme="minorHAnsi" w:eastAsiaTheme="minorHAnsi" w:hAnsiTheme="minorHAnsi" w:cstheme="minorBidi"/>
+        </w:rPr>
+        <w:t xml:space="preserve"> deviate from the true regression line by approximately </w:t>
+      </w:r>
+      <w:r>
+        <w:rPr>
+          <w:rFonts w:asciiTheme="minorHAnsi" w:eastAsiaTheme="minorHAnsi" w:hAnsiTheme="minorHAnsi" w:cstheme="minorBidi"/>
+          <w:b/>
+        </w:rPr>
+        <w:t>0.523</w:t>
+      </w:r>
+      <w:r>
+        <w:rPr>
+          <w:rFonts w:asciiTheme="minorHAnsi" w:eastAsiaTheme="minorHAnsi" w:hAnsiTheme="minorHAnsi" w:cstheme="minorBidi"/>
+        </w:rPr>
+        <w:t xml:space="preserve"> minutes on average</w:t>
+      </w:r>
+      <w:r>
+        <w:rPr>
+          <w:rFonts w:asciiTheme="minorHAnsi" w:eastAsiaTheme="minorHAnsi" w:hAnsiTheme="minorHAnsi" w:cstheme="minorBidi"/>
+        </w:rPr>
+        <w:t>. It’s also worth noting that the Residual Stand</w:t>
+      </w:r>
+      <w:r>
+        <w:rPr>
+          <w:rFonts w:asciiTheme="minorHAnsi" w:eastAsiaTheme="minorHAnsi" w:hAnsiTheme="minorHAnsi" w:cstheme="minorBidi"/>
+        </w:rPr>
+        <w:t>ard Error was calculated with 215</w:t>
+      </w:r>
+      <w:r>
+        <w:rPr>
+          <w:rFonts w:asciiTheme="minorHAnsi" w:eastAsiaTheme="minorHAnsi" w:hAnsiTheme="minorHAnsi" w:cstheme="minorBidi"/>
+        </w:rPr>
+        <w:t xml:space="preserve"> degrees of freedom. Simplistically, degrees of freedom are the number of data points that went into the estimation of the parameters used after taking into account these parameters (rest</w:t>
+      </w:r>
+      <w:r>
+        <w:rPr>
+          <w:rFonts w:asciiTheme="minorHAnsi" w:eastAsiaTheme="minorHAnsi" w:hAnsiTheme="minorHAnsi" w:cstheme="minorBidi"/>
+        </w:rPr>
+        <w:t>riction). In our case, we had 217</w:t>
+      </w:r>
+      <w:r>
+        <w:rPr>
+          <w:rFonts w:asciiTheme="minorHAnsi" w:eastAsiaTheme="minorHAnsi" w:hAnsiTheme="minorHAnsi" w:cstheme="minorBidi"/>
+        </w:rPr>
+        <w:t xml:space="preserve"> data points and two parameters (intercept and slope).</w:t>
+      </w:r>
+    </w:p>
+    <w:p>
+      <w:pPr>
+        <w:pStyle w:val="NormalWeb"/>
+        <w:shd w:val="clear" w:color="auto" w:fill="FFFFFF"/>
+        <w:spacing w:before="0" w:after="0"/>
+        <w:jc w:val="both"/>
+        <w:textAlignment w:val="baseline"/>
+        <w:rPr>
+          <w:rFonts w:asciiTheme="minorHAnsi" w:eastAsiaTheme="minorHAnsi" w:hAnsiTheme="minorHAnsi" w:cstheme="minorBidi"/>
+        </w:rPr>
+      </w:pPr>
+      <w:r>
+        <w:rPr>
+          <w:rFonts w:asciiTheme="minorHAnsi" w:eastAsiaTheme="minorHAnsi" w:hAnsiTheme="minorHAnsi" w:cstheme="minorBidi"/>
+          <w:b/>
+          <w:bCs/>
+        </w:rPr>
+        <w:t>Multiple R-squared, Adjusted R-squared</w:t>
+      </w:r>
+    </w:p>
+    <w:p>
+      <w:pPr>
+        <w:pStyle w:val="NormalWeb"/>
+        <w:shd w:val="clear" w:color="auto" w:fill="FFFFFF"/>
+        <w:spacing w:before="0" w:after="0"/>
+        <w:jc w:val="both"/>
+        <w:textAlignment w:val="baseline"/>
+        <w:rPr>
+          <w:rFonts w:asciiTheme="minorHAnsi" w:eastAsiaTheme="minorHAnsi" w:hAnsiTheme="minorHAnsi" w:cstheme="minorBidi"/>
+        </w:rPr>
+      </w:pPr>
+      <w:r>
+        <w:rPr>
+          <w:rFonts w:asciiTheme="minorHAnsi" w:eastAsiaTheme="minorHAnsi" w:hAnsiTheme="minorHAnsi" w:cstheme="minorBidi"/>
+        </w:rPr>
+        <w:t>The R-squared (</w:t>
+      </w:r>
+      <w:r>
+        <w:rPr>
+          <w:rFonts w:asciiTheme="minorHAnsi" w:eastAsiaTheme="minorHAnsi" w:hAnsiTheme="minorHAnsi" w:cstheme="minorBidi"/>
+        </w:rPr>
+        <w:t>R</w:t>
+      </w:r>
+      <w:r>
+        <w:rPr>
+          <w:rFonts w:asciiTheme="minorHAnsi" w:eastAsiaTheme="minorHAnsi" w:hAnsiTheme="minorHAnsi" w:cstheme="minorBidi"/>
+          <w:vertAlign w:val="superscript"/>
+        </w:rPr>
+        <w:t>2</w:t>
+      </w:r>
+      <w:r>
+        <w:rPr>
+          <w:rFonts w:asciiTheme="minorHAnsi" w:eastAsiaTheme="minorHAnsi" w:hAnsiTheme="minorHAnsi" w:cstheme="minorBidi"/>
+        </w:rPr>
+        <w:t>) statistic provides a measure of how well the model is fitting the actual data. It takes the form of a proportion of variance. </w:t>
+      </w:r>
+      <w:r>
+        <w:rPr>
+          <w:rFonts w:asciiTheme="minorHAnsi" w:eastAsiaTheme="minorHAnsi" w:hAnsiTheme="minorHAnsi" w:cstheme="minorBidi"/>
+        </w:rPr>
+        <w:t>R</w:t>
+      </w:r>
+      <w:r>
+        <w:rPr>
+          <w:rFonts w:asciiTheme="minorHAnsi" w:eastAsiaTheme="minorHAnsi" w:hAnsiTheme="minorHAnsi" w:cstheme="minorBidi"/>
+          <w:vertAlign w:val="superscript"/>
+        </w:rPr>
+        <w:t>2</w:t>
+      </w:r>
+      <w:r>
+        <w:rPr>
+          <w:rFonts w:asciiTheme="minorHAnsi" w:eastAsiaTheme="minorHAnsi" w:hAnsiTheme="minorHAnsi" w:cstheme="minorBidi"/>
+        </w:rPr>
+        <w:t> is a measure of the linear relationship between our predictor variable (</w:t>
+      </w:r>
+      <w:r>
+        <w:rPr>
+          <w:rFonts w:asciiTheme="minorHAnsi" w:eastAsiaTheme="minorHAnsi" w:hAnsiTheme="minorHAnsi" w:cstheme="minorBidi"/>
+        </w:rPr>
+        <w:t>waiting time</w:t>
+      </w:r>
+      <w:r>
+        <w:rPr>
+          <w:rFonts w:asciiTheme="minorHAnsi" w:eastAsiaTheme="minorHAnsi" w:hAnsiTheme="minorHAnsi" w:cstheme="minorBidi"/>
+        </w:rPr>
+        <w:t>) and our response / target variable (</w:t>
+      </w:r>
+      <w:r>
+        <w:rPr>
+          <w:rFonts w:asciiTheme="minorHAnsi" w:eastAsiaTheme="minorHAnsi" w:hAnsiTheme="minorHAnsi" w:cstheme="minorBidi"/>
+        </w:rPr>
+        <w:t>eruption time</w:t>
+      </w:r>
+      <w:r>
+        <w:rPr>
+          <w:rFonts w:asciiTheme="minorHAnsi" w:eastAsiaTheme="minorHAnsi" w:hAnsiTheme="minorHAnsi" w:cstheme="minorBidi"/>
+        </w:rPr>
+        <w:t>). It always lies between 0 and 1 (i.e.: a number near 0 represents a regression that does not explain the variance in the response variable well and a number close to 1 does explain the observed variance in the response variable). In our example, the </w:t>
+      </w:r>
+      <w:r>
+        <w:rPr>
+          <w:rFonts w:asciiTheme="minorHAnsi" w:eastAsiaTheme="minorHAnsi" w:hAnsiTheme="minorHAnsi" w:cstheme="minorBidi"/>
+        </w:rPr>
+        <w:t>R</w:t>
+      </w:r>
+      <w:r>
+        <w:rPr>
+          <w:rFonts w:asciiTheme="minorHAnsi" w:eastAsiaTheme="minorHAnsi" w:hAnsiTheme="minorHAnsi" w:cstheme="minorBidi"/>
+          <w:vertAlign w:val="superscript"/>
+        </w:rPr>
+        <w:t>2</w:t>
+      </w:r>
+      <w:r>
+        <w:rPr>
+          <w:rFonts w:asciiTheme="minorHAnsi" w:eastAsiaTheme="minorHAnsi" w:hAnsiTheme="minorHAnsi" w:cstheme="minorBidi"/>
+          <w:vertAlign w:val="superscript"/>
+        </w:rPr>
+        <w:t xml:space="preserve"> </w:t>
+      </w:r>
+      <w:r>
+        <w:rPr>
+          <w:rFonts w:asciiTheme="minorHAnsi" w:eastAsiaTheme="minorHAnsi" w:hAnsiTheme="minorHAnsi" w:cstheme="minorBidi"/>
+        </w:rPr>
+        <w:t xml:space="preserve">we get is </w:t>
+      </w:r>
+      <w:r>
+        <w:rPr>
+          <w:rFonts w:asciiTheme="minorHAnsi" w:eastAsiaTheme="minorHAnsi" w:hAnsiTheme="minorHAnsi" w:cstheme="minorBidi"/>
+          <w:b/>
+        </w:rPr>
+        <w:t>0.</w:t>
+      </w:r>
+      <w:r>
+        <w:rPr>
+          <w:rFonts w:asciiTheme="minorHAnsi" w:eastAsiaTheme="minorHAnsi" w:hAnsiTheme="minorHAnsi" w:cstheme="minorBidi"/>
+          <w:b/>
+        </w:rPr>
+        <w:t>807</w:t>
+      </w:r>
+      <w:r>
+        <w:rPr>
+          <w:rFonts w:asciiTheme="minorHAnsi" w:eastAsiaTheme="minorHAnsi" w:hAnsiTheme="minorHAnsi" w:cstheme="minorBidi"/>
+        </w:rPr>
+        <w:t xml:space="preserve">. Or roughly </w:t>
+      </w:r>
+      <w:r>
+        <w:rPr>
+          <w:rFonts w:asciiTheme="minorHAnsi" w:eastAsiaTheme="minorHAnsi" w:hAnsiTheme="minorHAnsi" w:cstheme="minorBidi"/>
+          <w:b/>
+        </w:rPr>
+        <w:t>81</w:t>
+      </w:r>
+      <w:r>
+        <w:rPr>
+          <w:rFonts w:asciiTheme="minorHAnsi" w:eastAsiaTheme="minorHAnsi" w:hAnsiTheme="minorHAnsi" w:cstheme="minorBidi"/>
+          <w:b/>
+        </w:rPr>
+        <w:t xml:space="preserve">% </w:t>
+      </w:r>
+      <w:r>
+        <w:rPr>
+          <w:rFonts w:asciiTheme="minorHAnsi" w:eastAsiaTheme="minorHAnsi" w:hAnsiTheme="minorHAnsi" w:cstheme="minorBidi"/>
+        </w:rPr>
+        <w:t>of the variance found in the response variable (</w:t>
+      </w:r>
+      <w:r>
+        <w:rPr>
+          <w:rFonts w:asciiTheme="minorHAnsi" w:eastAsiaTheme="minorHAnsi" w:hAnsiTheme="minorHAnsi" w:cstheme="minorBidi"/>
+        </w:rPr>
+        <w:t>eruption time</w:t>
+      </w:r>
+      <w:r>
+        <w:rPr>
+          <w:rFonts w:asciiTheme="minorHAnsi" w:eastAsiaTheme="minorHAnsi" w:hAnsiTheme="minorHAnsi" w:cstheme="minorBidi"/>
+        </w:rPr>
+        <w:t>) can be explained by the predictor variable (</w:t>
+      </w:r>
+      <w:r>
+        <w:rPr>
+          <w:rFonts w:asciiTheme="minorHAnsi" w:eastAsiaTheme="minorHAnsi" w:hAnsiTheme="minorHAnsi" w:cstheme="minorBidi"/>
+        </w:rPr>
+        <w:t>waiting time</w:t>
+      </w:r>
+      <w:r>
+        <w:rPr>
+          <w:rFonts w:asciiTheme="minorHAnsi" w:eastAsiaTheme="minorHAnsi" w:hAnsiTheme="minorHAnsi" w:cstheme="minorBidi"/>
+        </w:rPr>
+        <w:t xml:space="preserve">). </w:t>
+      </w:r>
+    </w:p>
+    <w:p>
+      <w:pPr>
+        <w:pStyle w:val="NormalWeb"/>
+        <w:shd w:val="clear" w:color="auto" w:fill="FFFFFF"/>
+        <w:spacing w:before="0" w:after="0"/>
+        <w:jc w:val="both"/>
+        <w:textAlignment w:val="baseline"/>
+        <w:rPr>
+          <w:rFonts w:asciiTheme="minorHAnsi" w:eastAsiaTheme="minorHAnsi" w:hAnsiTheme="minorHAnsi" w:cstheme="minorBidi"/>
+        </w:rPr>
+      </w:pPr>
+      <w:r>
+        <w:rPr>
+          <w:rFonts w:asciiTheme="minorHAnsi" w:eastAsiaTheme="minorHAnsi" w:hAnsiTheme="minorHAnsi" w:cstheme="minorBidi"/>
+        </w:rPr>
+        <w:t>A side note: In multiple regression settings, the </w:t>
+      </w:r>
+      <w:r>
+        <w:rPr>
+          <w:rFonts w:asciiTheme="minorHAnsi" w:eastAsiaTheme="minorHAnsi" w:hAnsiTheme="minorHAnsi" w:cstheme="minorBidi"/>
+        </w:rPr>
+        <w:t>R</w:t>
+      </w:r>
+      <w:r>
+        <w:rPr>
+          <w:rFonts w:asciiTheme="minorHAnsi" w:eastAsiaTheme="minorHAnsi" w:hAnsiTheme="minorHAnsi" w:cstheme="minorBidi"/>
+          <w:vertAlign w:val="superscript"/>
+        </w:rPr>
+        <w:t>2</w:t>
+      </w:r>
+      <w:r>
+        <w:rPr>
+          <w:rFonts w:asciiTheme="minorHAnsi" w:eastAsiaTheme="minorHAnsi" w:hAnsiTheme="minorHAnsi" w:cstheme="minorBidi"/>
+        </w:rPr>
+        <w:t> will always increase as more variables are included in the model. That’s why the adjusted </w:t>
+      </w:r>
+      <w:r>
+        <w:rPr>
+          <w:rFonts w:asciiTheme="minorHAnsi" w:eastAsiaTheme="minorHAnsi" w:hAnsiTheme="minorHAnsi" w:cstheme="minorBidi"/>
+        </w:rPr>
+        <w:t>R</w:t>
+      </w:r>
+      <w:r>
+        <w:rPr>
+          <w:rFonts w:asciiTheme="minorHAnsi" w:eastAsiaTheme="minorHAnsi" w:hAnsiTheme="minorHAnsi" w:cstheme="minorBidi"/>
+          <w:vertAlign w:val="superscript"/>
+        </w:rPr>
+        <w:t>2</w:t>
+      </w:r>
+      <w:r>
+        <w:rPr>
+          <w:rFonts w:asciiTheme="minorHAnsi" w:eastAsiaTheme="minorHAnsi" w:hAnsiTheme="minorHAnsi" w:cstheme="minorBidi"/>
+        </w:rPr>
+        <w:t> </w:t>
+      </w:r>
+      <w:r>
+        <w:rPr>
+          <w:rFonts w:asciiTheme="minorHAnsi" w:eastAsiaTheme="minorHAnsi" w:hAnsiTheme="minorHAnsi" w:cstheme="minorBidi"/>
+        </w:rPr>
+        <w:t>is the preferred measure as it adjusts for the number of variables considered.</w:t>
+      </w:r>
+    </w:p>
+    <w:p>
+      <w:pPr>
+        <w:pStyle w:val="NormalWeb"/>
+        <w:shd w:val="clear" w:color="auto" w:fill="FFFFFF"/>
+        <w:spacing w:before="0" w:after="0"/>
+        <w:jc w:val="both"/>
+        <w:textAlignment w:val="baseline"/>
+        <w:rPr>
+          <w:rFonts w:asciiTheme="minorHAnsi" w:eastAsiaTheme="minorHAnsi" w:hAnsiTheme="minorHAnsi" w:cstheme="minorBidi"/>
+        </w:rPr>
+      </w:pPr>
+      <w:r>
+        <w:rPr>
+          <w:rFonts w:asciiTheme="minorHAnsi" w:eastAsiaTheme="minorHAnsi" w:hAnsiTheme="minorHAnsi" w:cstheme="minorBidi"/>
+          <w:b/>
+          <w:bCs/>
+        </w:rPr>
+        <w:t>F-Statistic</w:t>
+      </w:r>
+    </w:p>
+    <w:p>
+      <w:pPr>
+        <w:pStyle w:val="NormalWeb"/>
+        <w:shd w:val="clear" w:color="auto" w:fill="FFFFFF"/>
+        <w:spacing w:before="0" w:after="0"/>
+        <w:jc w:val="both"/>
+        <w:textAlignment w:val="baseline"/>
+        <w:rPr>
+          <w:rFonts w:asciiTheme="minorHAnsi" w:eastAsiaTheme="minorHAnsi" w:hAnsiTheme="minorHAnsi" w:cstheme="minorBidi"/>
+        </w:rPr>
+      </w:pPr>
+      <w:r>
+        <w:rPr>
+          <w:rFonts w:asciiTheme="minorHAnsi" w:eastAsiaTheme="minorHAnsi" w:hAnsiTheme="minorHAnsi" w:cstheme="minorBidi"/>
+        </w:rPr>
+        <w:lastRenderedPageBreak/>
+        <w:t>F-statistic is a good indicator of whether there is a relationship between our predictor and the response variables. The further the F-statistic is from 1 the better it is. However, how much larger the F-statistic needs to be depends on both the number of data points and the number of predictors. Generally, when the number of data points is large, an F-statistic that is only a little bit larger than 1 is already sufficient to reject the null hypothesis (H</w:t>
+      </w:r>
+      <w:proofErr w:type="gramStart"/>
+      <w:r>
+        <w:rPr>
+          <w:rFonts w:asciiTheme="minorHAnsi" w:eastAsiaTheme="minorHAnsi" w:hAnsiTheme="minorHAnsi" w:cstheme="minorBidi"/>
+        </w:rPr>
+        <w:t>0 :</w:t>
+      </w:r>
+      <w:proofErr w:type="gramEnd"/>
+      <w:r>
+        <w:rPr>
+          <w:rFonts w:asciiTheme="minorHAnsi" w:eastAsiaTheme="minorHAnsi" w:hAnsiTheme="minorHAnsi" w:cstheme="minorBidi"/>
+        </w:rPr>
+        <w:t xml:space="preserve"> There is no relationship between </w:t>
+      </w:r>
+      <w:r>
+        <w:rPr>
+          <w:rFonts w:asciiTheme="minorHAnsi" w:eastAsiaTheme="minorHAnsi" w:hAnsiTheme="minorHAnsi" w:cstheme="minorBidi"/>
+        </w:rPr>
+        <w:t xml:space="preserve">waiting time </w:t>
+      </w:r>
+      <w:r>
+        <w:rPr>
+          <w:rFonts w:asciiTheme="minorHAnsi" w:eastAsiaTheme="minorHAnsi" w:hAnsiTheme="minorHAnsi" w:cstheme="minorBidi"/>
+        </w:rPr>
+        <w:t xml:space="preserve">and </w:t>
+      </w:r>
+      <w:r>
+        <w:rPr>
+          <w:rFonts w:asciiTheme="minorHAnsi" w:eastAsiaTheme="minorHAnsi" w:hAnsiTheme="minorHAnsi" w:cstheme="minorBidi"/>
+        </w:rPr>
+        <w:t>eruption time</w:t>
+      </w:r>
+      <w:r>
+        <w:rPr>
+          <w:rFonts w:asciiTheme="minorHAnsi" w:eastAsiaTheme="minorHAnsi" w:hAnsiTheme="minorHAnsi" w:cstheme="minorBidi"/>
+        </w:rPr>
+        <w:t>). The reverse is true as if the number of data points is small, a large F-statistic is required to be able to ascertain that there may be a relationship between predictor and response variables. In our example the F-statistic is </w:t>
+      </w:r>
+      <w:r>
+        <w:rPr>
+          <w:rFonts w:asciiTheme="minorHAnsi" w:eastAsiaTheme="minorHAnsi" w:hAnsiTheme="minorHAnsi" w:cstheme="minorBidi"/>
+          <w:b/>
+          <w:bCs/>
+        </w:rPr>
+        <w:t>898.8</w:t>
+      </w:r>
+      <w:r>
+        <w:rPr>
+          <w:rFonts w:asciiTheme="minorHAnsi" w:eastAsiaTheme="minorHAnsi" w:hAnsiTheme="minorHAnsi" w:cstheme="minorBidi"/>
+        </w:rPr>
+        <w:t> which is relatively larger than 1 given the size of our data.</w:t>
+      </w:r>
+    </w:p>
+    <w:p/>
+    <w:p/>
     <w:sectPr>
       <w:pgSz w:w="12240" w:h="15840"/>
       <w:pgMar w:top="1440" w:right="1440" w:bottom="1440" w:left="1440" w:header="720" w:footer="720" w:gutter="0"/>
@@ -597,6 +2290,57 @@
       <w:color w:val="808080"/>
     </w:rPr>
   </w:style>
+  <w:style w:type="paragraph" w:styleId="NormalWeb">
+    <w:name w:val="Normal (Web)"/>
+    <w:basedOn w:val="Normal"/>
+    <w:uiPriority w:val="99"/>
+    <w:semiHidden/>
+    <w:unhideWhenUsed/>
+    <w:rsid w:val="001D6E33"/>
+    <w:pPr>
+      <w:spacing w:before="100" w:beforeAutospacing="1" w:after="100" w:afterAutospacing="1"/>
+    </w:pPr>
+    <w:rPr>
+      <w:rFonts w:ascii="Times New Roman" w:eastAsia="Times New Roman" w:hAnsi="Times New Roman" w:cs="Times New Roman"/>
+    </w:rPr>
+  </w:style>
+  <w:style w:type="character" w:styleId="Strong">
+    <w:name w:val="Strong"/>
+    <w:basedOn w:val="DefaultParagraphFont"/>
+    <w:uiPriority w:val="22"/>
+    <w:qFormat/>
+    <w:rsid w:val="001D6E33"/>
+    <w:rPr>
+      <w:b/>
+      <w:bCs/>
+    </w:rPr>
+  </w:style>
+  <w:style w:type="character" w:styleId="Emphasis">
+    <w:name w:val="Emphasis"/>
+    <w:basedOn w:val="DefaultParagraphFont"/>
+    <w:uiPriority w:val="20"/>
+    <w:qFormat/>
+    <w:rsid w:val="001D6E33"/>
+    <w:rPr>
+      <w:i/>
+      <w:iCs/>
+    </w:rPr>
+  </w:style>
+  <w:style w:type="character" w:customStyle="1" w:styleId="mi">
+    <w:name w:val="mi"/>
+    <w:basedOn w:val="DefaultParagraphFont"/>
+    <w:rsid w:val="001D6E33"/>
+  </w:style>
+  <w:style w:type="character" w:customStyle="1" w:styleId="mn">
+    <w:name w:val="mn"/>
+    <w:basedOn w:val="DefaultParagraphFont"/>
+    <w:rsid w:val="001D6E33"/>
+  </w:style>
+  <w:style w:type="character" w:customStyle="1" w:styleId="mjxassistivemathml">
+    <w:name w:val="mjx_assistive_mathml"/>
+    <w:basedOn w:val="DefaultParagraphFont"/>
+    <w:rsid w:val="001D6E33"/>
+  </w:style>
 </w:styles>
 </file>
 

--- a/Univariate Linear Regression Notes.docx
+++ b/Univariate Linear Regression Notes.docx
@@ -1032,44 +1032,11 @@
         </w:rPr>
         <w:t xml:space="preserve">The </w:t>
       </w:r>
-      <w:proofErr w:type="spellStart"/>
-      <w:r>
-        <w:rPr>
-          <w:rFonts w:asciiTheme="minorHAnsi" w:eastAsiaTheme="minorHAnsi" w:hAnsiTheme="minorHAnsi" w:cstheme="minorBidi"/>
-        </w:rPr>
-        <w:t>futher</w:t>
-      </w:r>
-      <w:proofErr w:type="spellEnd"/>
-      <w:r>
-        <w:rPr>
-          <w:rFonts w:asciiTheme="minorHAnsi" w:eastAsiaTheme="minorHAnsi" w:hAnsiTheme="minorHAnsi" w:cstheme="minorBidi"/>
-        </w:rPr>
-        <w:t xml:space="preserve"> away it is from zero the more it </w:t>
-      </w:r>
-      <w:r>
-        <w:rPr>
-          <w:rFonts w:asciiTheme="minorHAnsi" w:eastAsiaTheme="minorHAnsi" w:hAnsiTheme="minorHAnsi" w:cstheme="minorBidi"/>
-        </w:rPr>
-        <w:t>indicate</w:t>
-      </w:r>
-      <w:r>
-        <w:rPr>
-          <w:rFonts w:asciiTheme="minorHAnsi" w:eastAsiaTheme="minorHAnsi" w:hAnsiTheme="minorHAnsi" w:cstheme="minorBidi"/>
-        </w:rPr>
-        <w:t>s the null hypothesis can be rejected – meaning we could declare a relationship between waiting time and eruption time exists.</w:t>
-      </w:r>
-      <w:r>
-        <w:rPr>
-          <w:rFonts w:asciiTheme="minorHAnsi" w:eastAsiaTheme="minorHAnsi" w:hAnsiTheme="minorHAnsi" w:cstheme="minorBidi"/>
-        </w:rPr>
-        <w:t xml:space="preserve"> In our example, the t-statistic values are relatively far away from zero and are large relative </w:t>
-      </w:r>
-      <w:r>
-        <w:rPr>
-          <w:rFonts w:asciiTheme="minorHAnsi" w:eastAsiaTheme="minorHAnsi" w:hAnsiTheme="minorHAnsi" w:cstheme="minorBidi"/>
-        </w:rPr>
-        <w:lastRenderedPageBreak/>
-        <w:t>to the standard error, which co</w:t>
+      <w:r>
+        <w:rPr>
+          <w:rFonts w:asciiTheme="minorHAnsi" w:eastAsiaTheme="minorHAnsi" w:hAnsiTheme="minorHAnsi" w:cstheme="minorBidi"/>
+        </w:rPr>
+        <w:t>further</w:t>
       </w:r>
       <w:bookmarkStart w:id="0" w:name="_GoBack"/>
       <w:bookmarkEnd w:id="0"/>
@@ -1077,7 +1044,32 @@
         <w:rPr>
           <w:rFonts w:asciiTheme="minorHAnsi" w:eastAsiaTheme="minorHAnsi" w:hAnsiTheme="minorHAnsi" w:cstheme="minorBidi"/>
         </w:rPr>
-        <w:t>uld indicate a relationship exists. In general, t-values are also used to compute p-values.</w:t>
+        <w:t xml:space="preserve"> away it is from zero the more it </w:t>
+      </w:r>
+      <w:r>
+        <w:rPr>
+          <w:rFonts w:asciiTheme="minorHAnsi" w:eastAsiaTheme="minorHAnsi" w:hAnsiTheme="minorHAnsi" w:cstheme="minorBidi"/>
+        </w:rPr>
+        <w:t>indicate</w:t>
+      </w:r>
+      <w:r>
+        <w:rPr>
+          <w:rFonts w:asciiTheme="minorHAnsi" w:eastAsiaTheme="minorHAnsi" w:hAnsiTheme="minorHAnsi" w:cstheme="minorBidi"/>
+        </w:rPr>
+        <w:t>s the null hypothesis can be rejected – meaning we could declare a relationship between waiting time and eruption time exists.</w:t>
+      </w:r>
+      <w:r>
+        <w:rPr>
+          <w:rFonts w:asciiTheme="minorHAnsi" w:eastAsiaTheme="minorHAnsi" w:hAnsiTheme="minorHAnsi" w:cstheme="minorBidi"/>
+        </w:rPr>
+        <w:t xml:space="preserve"> In our example, the t-statistic values are relatively far away from zero and are large relative </w:t>
+      </w:r>
+      <w:r>
+        <w:rPr>
+          <w:rFonts w:asciiTheme="minorHAnsi" w:eastAsiaTheme="minorHAnsi" w:hAnsiTheme="minorHAnsi" w:cstheme="minorBidi"/>
+        </w:rPr>
+        <w:lastRenderedPageBreak/>
+        <w:t>to the standard error, which could indicate a relationship exists. In general, t-values are also used to compute p-values.</w:t>
       </w:r>
     </w:p>
     <w:p>

--- a/Univariate Linear Regression Notes.docx
+++ b/Univariate Linear Regression Notes.docx
@@ -499,35 +499,46 @@
     </w:p>
     <w:p>
       <w:pPr>
-        <w:rPr>
-          <w:rFonts w:eastAsiaTheme="minorEastAsia"/>
-        </w:rPr>
-      </w:pPr>
-    </w:p>
-    <w:p>
-      <w:r>
-        <w:t>Difference between R-S</w:t>
-      </w:r>
-      <w:r>
-        <w:t xml:space="preserve">quared and </w:t>
-      </w:r>
-      <w:r>
-        <w:t>R-</w:t>
-      </w:r>
-      <w:r>
-        <w:t>Squared Adjusted</w:t>
-      </w:r>
-    </w:p>
-    <w:p>
-      <w:pPr>
         <w:pStyle w:val="ListParagraph"/>
         <w:numPr>
           <w:ilvl w:val="0"/>
           <w:numId w:val="1"/>
         </w:numPr>
-      </w:pPr>
-      <w:r>
-        <w:t xml:space="preserve">If predictors variables are added (multivariate) then R-Squared will always increase whereas R-Squared Adjusted will only increase if the added predictor does a better job of predicting the outcome. R-Squared Adjusted values can decrease as other predictors are added. </w:t>
+        <w:rPr>
+          <w:rFonts w:eastAsiaTheme="minorEastAsia"/>
+        </w:rPr>
+      </w:pPr>
+      <m:oMath>
+        <m:r>
+          <w:rPr>
+            <w:rFonts w:ascii="Cambria Math" w:eastAsiaTheme="minorEastAsia" w:hAnsi="Cambria Math"/>
+          </w:rPr>
+          <m:t>Residual=y-</m:t>
+        </m:r>
+        <m:acc>
+          <m:accPr>
+            <m:ctrlPr>
+              <w:rPr>
+                <w:rFonts w:ascii="Cambria Math" w:eastAsiaTheme="minorEastAsia" w:hAnsi="Cambria Math"/>
+                <w:i/>
+              </w:rPr>
+            </m:ctrlPr>
+          </m:accPr>
+          <m:e>
+            <m:r>
+              <w:rPr>
+                <w:rFonts w:ascii="Cambria Math" w:eastAsiaTheme="minorEastAsia" w:hAnsi="Cambria Math"/>
+              </w:rPr>
+              <m:t>y</m:t>
+            </m:r>
+          </m:e>
+        </m:acc>
+      </m:oMath>
+      <w:r>
+        <w:rPr>
+          <w:rFonts w:eastAsiaTheme="minorEastAsia"/>
+        </w:rPr>
+        <w:t xml:space="preserve">   How far off is the estimate to the actual</w:t>
       </w:r>
     </w:p>
     <w:p>
@@ -537,6 +548,136 @@
           <w:ilvl w:val="0"/>
           <w:numId w:val="1"/>
         </w:numPr>
+        <w:rPr>
+          <w:rFonts w:eastAsiaTheme="minorEastAsia"/>
+        </w:rPr>
+      </w:pPr>
+      <m:oMath>
+        <m:r>
+          <w:rPr>
+            <w:rFonts w:ascii="Cambria Math" w:eastAsiaTheme="minorEastAsia" w:hAnsi="Cambria Math"/>
+          </w:rPr>
+          <m:t xml:space="preserve">Standardized Risidual= </m:t>
+        </m:r>
+        <m:f>
+          <m:fPr>
+            <m:ctrlPr>
+              <w:rPr>
+                <w:rFonts w:ascii="Cambria Math" w:eastAsiaTheme="minorEastAsia" w:hAnsi="Cambria Math"/>
+                <w:i/>
+              </w:rPr>
+            </m:ctrlPr>
+          </m:fPr>
+          <m:num>
+            <m:sSub>
+              <m:sSubPr>
+                <m:ctrlPr>
+                  <w:rPr>
+                    <w:rFonts w:ascii="Cambria Math" w:eastAsiaTheme="minorEastAsia" w:hAnsi="Cambria Math"/>
+                    <w:i/>
+                  </w:rPr>
+                </m:ctrlPr>
+              </m:sSubPr>
+              <m:e>
+                <m:r>
+                  <w:rPr>
+                    <w:rFonts w:ascii="Cambria Math" w:eastAsiaTheme="minorEastAsia" w:hAnsi="Cambria Math"/>
+                  </w:rPr>
+                  <m:t>Residual</m:t>
+                </m:r>
+              </m:e>
+              <m:sub>
+                <m:r>
+                  <w:rPr>
+                    <w:rFonts w:ascii="Cambria Math" w:eastAsiaTheme="minorEastAsia" w:hAnsi="Cambria Math"/>
+                  </w:rPr>
+                  <m:t>i</m:t>
+                </m:r>
+              </m:sub>
+            </m:sSub>
+          </m:num>
+          <m:den>
+            <m:sSub>
+              <m:sSubPr>
+                <m:ctrlPr>
+                  <w:rPr>
+                    <w:rFonts w:ascii="Cambria Math" w:eastAsiaTheme="minorEastAsia" w:hAnsi="Cambria Math"/>
+                    <w:i/>
+                  </w:rPr>
+                </m:ctrlPr>
+              </m:sSubPr>
+              <m:e>
+                <m:r>
+                  <w:rPr>
+                    <w:rFonts w:ascii="Cambria Math" w:eastAsiaTheme="minorEastAsia" w:hAnsi="Cambria Math"/>
+                  </w:rPr>
+                  <m:t xml:space="preserve">Standard Deviation of </m:t>
+                </m:r>
+                <m:r>
+                  <w:rPr>
+                    <w:rFonts w:ascii="Cambria Math" w:eastAsiaTheme="minorEastAsia" w:hAnsi="Cambria Math"/>
+                  </w:rPr>
+                  <m:t>Residual</m:t>
+                </m:r>
+              </m:e>
+              <m:sub>
+                <m:r>
+                  <w:rPr>
+                    <w:rFonts w:ascii="Cambria Math" w:eastAsiaTheme="minorEastAsia" w:hAnsi="Cambria Math"/>
+                  </w:rPr>
+                  <m:t>i</m:t>
+                </m:r>
+              </m:sub>
+            </m:sSub>
+          </m:den>
+        </m:f>
+      </m:oMath>
+    </w:p>
+    <w:p>
+      <w:pPr>
+        <w:rPr>
+          <w:rFonts w:eastAsiaTheme="minorEastAsia"/>
+        </w:rPr>
+      </w:pPr>
+    </w:p>
+    <w:p>
+      <w:r>
+        <w:t>Difference between R-S</w:t>
+      </w:r>
+      <w:r>
+        <w:t xml:space="preserve">quared and </w:t>
+      </w:r>
+      <w:r>
+        <w:t>R-</w:t>
+      </w:r>
+      <w:r>
+        <w:t>Squared Adjusted</w:t>
+      </w:r>
+    </w:p>
+    <w:p>
+      <w:pPr>
+        <w:pStyle w:val="ListParagraph"/>
+        <w:numPr>
+          <w:ilvl w:val="0"/>
+          <w:numId w:val="1"/>
+        </w:numPr>
+      </w:pPr>
+      <w:r>
+        <w:t>If predictors variables are adde</w:t>
+      </w:r>
+      <w:bookmarkStart w:id="0" w:name="_GoBack"/>
+      <w:bookmarkEnd w:id="0"/>
+      <w:r>
+        <w:t xml:space="preserve">d (multivariate) then R-Squared will always increase whereas R-Squared Adjusted will only increase if the added predictor does a better job of predicting the outcome. R-Squared Adjusted values can decrease as other predictors are added. </w:t>
+      </w:r>
+    </w:p>
+    <w:p>
+      <w:pPr>
+        <w:pStyle w:val="ListParagraph"/>
+        <w:numPr>
+          <w:ilvl w:val="0"/>
+          <w:numId w:val="1"/>
+        </w:numPr>
       </w:pPr>
       <w:r>
         <w:t>Best practice to use R-Squared Adjusted measurement for multivariate linear regression</w:t>
@@ -564,6 +705,7 @@
         <w:rPr>
           <w:noProof/>
         </w:rPr>
+        <w:lastRenderedPageBreak/>
         <w:drawing>
           <wp:inline distT="0" distB="0" distL="0" distR="0">
             <wp:extent cx="5943600" cy="4231005"/>
@@ -621,7 +763,6 @@
         <w:rPr>
           <w:rFonts w:asciiTheme="minorHAnsi" w:eastAsiaTheme="minorHAnsi" w:hAnsiTheme="minorHAnsi" w:cstheme="minorBidi"/>
         </w:rPr>
-        <w:lastRenderedPageBreak/>
         <w:t>Below we define and briefly explain each component of the model output:</w:t>
       </w:r>
     </w:p>
@@ -826,6 +967,7 @@
           <w:i/>
           <w:iCs/>
         </w:rPr>
+        <w:lastRenderedPageBreak/>
         <w:t>Coefficient - Estimate</w:t>
       </w:r>
     </w:p>
@@ -1038,8 +1180,6 @@
         </w:rPr>
         <w:t>further</w:t>
       </w:r>
-      <w:bookmarkStart w:id="0" w:name="_GoBack"/>
-      <w:bookmarkEnd w:id="0"/>
       <w:r>
         <w:rPr>
           <w:rFonts w:asciiTheme="minorHAnsi" w:eastAsiaTheme="minorHAnsi" w:hAnsiTheme="minorHAnsi" w:cstheme="minorBidi"/>
@@ -1062,14 +1202,7 @@
         <w:rPr>
           <w:rFonts w:asciiTheme="minorHAnsi" w:eastAsiaTheme="minorHAnsi" w:hAnsiTheme="minorHAnsi" w:cstheme="minorBidi"/>
         </w:rPr>
-        <w:t xml:space="preserve"> In our example, the t-statistic values are relatively far away from zero and are large relative </w:t>
-      </w:r>
-      <w:r>
-        <w:rPr>
-          <w:rFonts w:asciiTheme="minorHAnsi" w:eastAsiaTheme="minorHAnsi" w:hAnsiTheme="minorHAnsi" w:cstheme="minorBidi"/>
-        </w:rPr>
-        <w:lastRenderedPageBreak/>
-        <w:t>to the standard error, which could indicate a relationship exists. In general, t-values are also used to compute p-values.</w:t>
+        <w:t xml:space="preserve"> In our example, the t-statistic values are relatively far away from zero and are large relative to the standard error, which could indicate a relationship exists. In general, t-values are also used to compute p-values.</w:t>
       </w:r>
     </w:p>
     <w:p>
@@ -1315,7 +1448,14 @@
         <w:rPr>
           <w:rFonts w:asciiTheme="minorHAnsi" w:eastAsiaTheme="minorHAnsi" w:hAnsiTheme="minorHAnsi" w:cstheme="minorBidi"/>
         </w:rPr>
-        <w:t>eruption time given a waiting time can</w:t>
+        <w:t xml:space="preserve">eruption time given a waiting </w:t>
+      </w:r>
+      <w:r>
+        <w:rPr>
+          <w:rFonts w:asciiTheme="minorHAnsi" w:eastAsiaTheme="minorHAnsi" w:hAnsiTheme="minorHAnsi" w:cstheme="minorBidi"/>
+        </w:rPr>
+        <w:lastRenderedPageBreak/>
+        <w:t>time can</w:t>
       </w:r>
       <w:r>
         <w:rPr>
@@ -1654,7 +1794,6 @@
         <w:rPr>
           <w:rFonts w:asciiTheme="minorHAnsi" w:eastAsiaTheme="minorHAnsi" w:hAnsiTheme="minorHAnsi" w:cstheme="minorBidi"/>
         </w:rPr>
-        <w:lastRenderedPageBreak/>
         <w:t>F-statistic is a good indicator of whether there is a relationship between our predictor and the response variables. The further the F-statistic is from 1 the better it is. However, how much larger the F-statistic needs to be depends on both the number of data points and the number of predictors. Generally, when the number of data points is large, an F-statistic that is only a little bit larger than 1 is already sufficient to reject the null hypothesis (H</w:t>
       </w:r>
       <w:proofErr w:type="gramStart"/>
@@ -1709,6 +1848,509 @@
         </w:rPr>
         <w:t> which is relatively larger than 1 given the size of our data.</w:t>
       </w:r>
+    </w:p>
+    <w:p>
+      <w:pPr>
+        <w:pStyle w:val="NormalWeb"/>
+        <w:shd w:val="clear" w:color="auto" w:fill="FFFFFF"/>
+        <w:spacing w:before="0" w:after="0"/>
+        <w:jc w:val="both"/>
+        <w:textAlignment w:val="baseline"/>
+        <w:rPr>
+          <w:rFonts w:asciiTheme="minorHAnsi" w:eastAsiaTheme="minorHAnsi" w:hAnsiTheme="minorHAnsi" w:cstheme="minorBidi"/>
+        </w:rPr>
+      </w:pPr>
+    </w:p>
+    <w:p>
+      <w:pPr>
+        <w:pStyle w:val="NormalWeb"/>
+        <w:shd w:val="clear" w:color="auto" w:fill="FFFFFF"/>
+        <w:spacing w:before="0" w:after="0"/>
+        <w:jc w:val="both"/>
+        <w:textAlignment w:val="baseline"/>
+        <w:rPr>
+          <w:rFonts w:asciiTheme="minorHAnsi" w:eastAsiaTheme="minorHAnsi" w:hAnsiTheme="minorHAnsi" w:cstheme="minorBidi"/>
+        </w:rPr>
+      </w:pPr>
+      <w:r>
+        <w:rPr>
+          <w:rFonts w:asciiTheme="minorHAnsi" w:eastAsiaTheme="minorHAnsi" w:hAnsiTheme="minorHAnsi" w:cstheme="minorBidi"/>
+        </w:rPr>
+        <w:t>Difference between a Con</w:t>
+      </w:r>
+      <w:r>
+        <w:rPr>
+          <w:rFonts w:asciiTheme="minorHAnsi" w:eastAsiaTheme="minorHAnsi" w:hAnsiTheme="minorHAnsi" w:cstheme="minorBidi"/>
+        </w:rPr>
+        <w:t>fidence Interval and a Prediction</w:t>
+      </w:r>
+      <w:r>
+        <w:rPr>
+          <w:rFonts w:asciiTheme="minorHAnsi" w:eastAsiaTheme="minorHAnsi" w:hAnsiTheme="minorHAnsi" w:cstheme="minorBidi"/>
+        </w:rPr>
+        <w:t xml:space="preserve"> Interval</w:t>
+      </w:r>
+    </w:p>
+    <w:p>
+      <w:pPr>
+        <w:pStyle w:val="NormalWeb"/>
+        <w:numPr>
+          <w:ilvl w:val="0"/>
+          <w:numId w:val="1"/>
+        </w:numPr>
+        <w:shd w:val="clear" w:color="auto" w:fill="FFFFFF"/>
+        <w:spacing w:before="0" w:after="0"/>
+        <w:jc w:val="both"/>
+        <w:textAlignment w:val="baseline"/>
+        <w:rPr>
+          <w:rFonts w:asciiTheme="minorHAnsi" w:eastAsiaTheme="minorHAnsi" w:hAnsiTheme="minorHAnsi" w:cstheme="minorBidi"/>
+        </w:rPr>
+      </w:pPr>
+      <w:r>
+        <w:rPr>
+          <w:rFonts w:asciiTheme="minorHAnsi" w:eastAsiaTheme="minorHAnsi" w:hAnsiTheme="minorHAnsi" w:cstheme="minorBidi"/>
+        </w:rPr>
+        <w:t xml:space="preserve">A Confidence Interval gives a range of </w:t>
+      </w:r>
+      <m:oMath>
+        <m:acc>
+          <m:accPr>
+            <m:ctrlPr>
+              <w:rPr>
+                <w:rFonts w:ascii="Cambria Math" w:eastAsiaTheme="minorHAnsi" w:hAnsi="Cambria Math" w:cstheme="minorBidi"/>
+                <w:i/>
+              </w:rPr>
+            </m:ctrlPr>
+          </m:accPr>
+          <m:e>
+            <m:r>
+              <w:rPr>
+                <w:rFonts w:ascii="Cambria Math" w:eastAsiaTheme="minorHAnsi" w:hAnsi="Cambria Math" w:cstheme="minorBidi"/>
+              </w:rPr>
+              <m:t>y</m:t>
+            </m:r>
+          </m:e>
+        </m:acc>
+      </m:oMath>
+      <w:r>
+        <w:rPr>
+          <w:rFonts w:asciiTheme="minorHAnsi" w:eastAsiaTheme="minorHAnsi" w:hAnsiTheme="minorHAnsi" w:cstheme="minorBidi"/>
+        </w:rPr>
+        <w:t xml:space="preserve"> for the given </w:t>
+      </w:r>
+      <m:oMath>
+        <m:r>
+          <w:rPr>
+            <w:rFonts w:ascii="Cambria Math" w:eastAsiaTheme="minorHAnsi" w:hAnsi="Cambria Math" w:cstheme="minorBidi"/>
+          </w:rPr>
+          <m:t>x</m:t>
+        </m:r>
+      </m:oMath>
+    </w:p>
+    <w:p>
+      <w:pPr>
+        <w:pStyle w:val="NormalWeb"/>
+        <w:numPr>
+          <w:ilvl w:val="1"/>
+          <w:numId w:val="1"/>
+        </w:numPr>
+        <w:shd w:val="clear" w:color="auto" w:fill="FFFFFF"/>
+        <w:spacing w:before="0" w:after="0"/>
+        <w:jc w:val="both"/>
+        <w:textAlignment w:val="baseline"/>
+        <w:rPr>
+          <w:rFonts w:asciiTheme="minorHAnsi" w:eastAsiaTheme="minorHAnsi" w:hAnsiTheme="minorHAnsi" w:cstheme="minorBidi"/>
+        </w:rPr>
+      </w:pPr>
+      <w:r>
+        <w:rPr>
+          <w:rFonts w:asciiTheme="minorHAnsi" w:eastAsiaTheme="minorHAnsi" w:hAnsiTheme="minorHAnsi" w:cstheme="minorBidi"/>
+        </w:rPr>
+        <w:t xml:space="preserve">Given value </w:t>
+      </w:r>
+      <m:oMath>
+        <m:r>
+          <w:rPr>
+            <w:rFonts w:ascii="Cambria Math" w:eastAsiaTheme="minorHAnsi" w:hAnsi="Cambria Math" w:cstheme="minorBidi"/>
+          </w:rPr>
+          <m:t>x</m:t>
+        </m:r>
+      </m:oMath>
+      <w:r>
+        <w:rPr>
+          <w:rFonts w:asciiTheme="minorHAnsi" w:eastAsiaTheme="minorHAnsi" w:hAnsiTheme="minorHAnsi" w:cstheme="minorBidi"/>
+        </w:rPr>
+        <w:t xml:space="preserve"> we are 95% confident that what we estimate for </w:t>
+      </w:r>
+      <m:oMath>
+        <m:r>
+          <w:rPr>
+            <w:rFonts w:ascii="Cambria Math" w:eastAsiaTheme="minorHAnsi" w:hAnsi="Cambria Math" w:cstheme="minorBidi"/>
+          </w:rPr>
+          <m:t>y</m:t>
+        </m:r>
+      </m:oMath>
+      <w:r>
+        <w:rPr>
+          <w:rFonts w:asciiTheme="minorHAnsi" w:eastAsiaTheme="minorHAnsi" w:hAnsiTheme="minorHAnsi" w:cstheme="minorBidi"/>
+        </w:rPr>
+        <w:t xml:space="preserve"> will fall into this range</w:t>
+      </w:r>
+    </w:p>
+    <w:p>
+      <w:pPr>
+        <w:pStyle w:val="NormalWeb"/>
+        <w:numPr>
+          <w:ilvl w:val="0"/>
+          <w:numId w:val="1"/>
+        </w:numPr>
+        <w:shd w:val="clear" w:color="auto" w:fill="FFFFFF"/>
+        <w:spacing w:before="0" w:after="0"/>
+        <w:jc w:val="both"/>
+        <w:textAlignment w:val="baseline"/>
+        <w:rPr>
+          <w:rFonts w:asciiTheme="minorHAnsi" w:eastAsiaTheme="minorHAnsi" w:hAnsiTheme="minorHAnsi" w:cstheme="minorBidi"/>
+        </w:rPr>
+      </w:pPr>
+      <w:r>
+        <w:rPr>
+          <w:rFonts w:asciiTheme="minorHAnsi" w:eastAsiaTheme="minorHAnsi" w:hAnsiTheme="minorHAnsi" w:cstheme="minorBidi"/>
+        </w:rPr>
+        <w:t xml:space="preserve">A Prediction Interval give a range of </w:t>
+      </w:r>
+      <m:oMath>
+        <m:r>
+          <w:rPr>
+            <w:rFonts w:ascii="Cambria Math" w:eastAsiaTheme="minorHAnsi" w:hAnsi="Cambria Math" w:cstheme="minorBidi"/>
+          </w:rPr>
+          <m:t>y</m:t>
+        </m:r>
+      </m:oMath>
+      <w:r>
+        <w:rPr>
+          <w:rFonts w:asciiTheme="minorHAnsi" w:eastAsiaTheme="minorEastAsia" w:hAnsiTheme="minorHAnsi" w:cstheme="minorBidi"/>
+        </w:rPr>
+        <w:t xml:space="preserve"> for the given </w:t>
+      </w:r>
+      <m:oMath>
+        <m:r>
+          <w:rPr>
+            <w:rFonts w:ascii="Cambria Math" w:eastAsiaTheme="minorEastAsia" w:hAnsi="Cambria Math" w:cstheme="minorBidi"/>
+          </w:rPr>
+          <m:t>x</m:t>
+        </m:r>
+      </m:oMath>
+    </w:p>
+    <w:p>
+      <w:pPr>
+        <w:pStyle w:val="NormalWeb"/>
+        <w:numPr>
+          <w:ilvl w:val="1"/>
+          <w:numId w:val="1"/>
+        </w:numPr>
+        <w:shd w:val="clear" w:color="auto" w:fill="FFFFFF"/>
+        <w:spacing w:before="0" w:after="0"/>
+        <w:jc w:val="both"/>
+        <w:textAlignment w:val="baseline"/>
+        <w:rPr>
+          <w:rFonts w:asciiTheme="minorHAnsi" w:eastAsiaTheme="minorHAnsi" w:hAnsiTheme="minorHAnsi" w:cstheme="minorBidi"/>
+        </w:rPr>
+      </w:pPr>
+      <w:r>
+        <w:rPr>
+          <w:rFonts w:asciiTheme="minorHAnsi" w:eastAsiaTheme="minorHAnsi" w:hAnsiTheme="minorHAnsi" w:cstheme="minorBidi"/>
+        </w:rPr>
+        <w:t xml:space="preserve">Given value </w:t>
+      </w:r>
+      <m:oMath>
+        <m:r>
+          <w:rPr>
+            <w:rFonts w:ascii="Cambria Math" w:eastAsiaTheme="minorHAnsi" w:hAnsi="Cambria Math" w:cstheme="minorBidi"/>
+          </w:rPr>
+          <m:t>x</m:t>
+        </m:r>
+      </m:oMath>
+      <w:r>
+        <w:rPr>
+          <w:rFonts w:asciiTheme="minorHAnsi" w:eastAsiaTheme="minorEastAsia" w:hAnsiTheme="minorHAnsi" w:cstheme="minorBidi"/>
+        </w:rPr>
+        <w:t xml:space="preserve"> we are 95% confident that the actual/observed </w:t>
+      </w:r>
+      <m:oMath>
+        <m:r>
+          <w:rPr>
+            <w:rFonts w:ascii="Cambria Math" w:eastAsiaTheme="minorEastAsia" w:hAnsi="Cambria Math" w:cstheme="minorBidi"/>
+          </w:rPr>
+          <m:t>y</m:t>
+        </m:r>
+      </m:oMath>
+      <w:r>
+        <w:rPr>
+          <w:rFonts w:asciiTheme="minorHAnsi" w:eastAsiaTheme="minorEastAsia" w:hAnsiTheme="minorHAnsi" w:cstheme="minorBidi"/>
+        </w:rPr>
+        <w:t xml:space="preserve"> will fall into this range</w:t>
+      </w:r>
+    </w:p>
+    <w:p>
+      <w:pPr>
+        <w:pStyle w:val="NormalWeb"/>
+        <w:numPr>
+          <w:ilvl w:val="0"/>
+          <w:numId w:val="1"/>
+        </w:numPr>
+        <w:shd w:val="clear" w:color="auto" w:fill="FFFFFF"/>
+        <w:spacing w:before="0" w:after="0"/>
+        <w:jc w:val="both"/>
+        <w:textAlignment w:val="baseline"/>
+        <w:rPr>
+          <w:rFonts w:asciiTheme="minorHAnsi" w:eastAsiaTheme="minorHAnsi" w:hAnsiTheme="minorHAnsi" w:cstheme="minorBidi"/>
+        </w:rPr>
+      </w:pPr>
+      <w:r>
+        <w:rPr>
+          <w:rFonts w:asciiTheme="minorHAnsi" w:eastAsiaTheme="minorEastAsia" w:hAnsiTheme="minorHAnsi" w:cstheme="minorBidi"/>
+        </w:rPr>
+        <w:lastRenderedPageBreak/>
+        <w:t xml:space="preserve">A Prediction Interval will always be wider than the Confidence Interval because we are better able to predict the estimated value of </w:t>
+      </w:r>
+      <m:oMath>
+        <m:r>
+          <w:rPr>
+            <w:rFonts w:ascii="Cambria Math" w:eastAsiaTheme="minorEastAsia" w:hAnsi="Cambria Math" w:cstheme="minorBidi"/>
+          </w:rPr>
+          <m:t>y</m:t>
+        </m:r>
+      </m:oMath>
+      <w:r>
+        <w:rPr>
+          <w:rFonts w:asciiTheme="minorHAnsi" w:eastAsiaTheme="minorEastAsia" w:hAnsiTheme="minorHAnsi" w:cstheme="minorBidi"/>
+        </w:rPr>
+        <w:t xml:space="preserve"> more precisely than </w:t>
+      </w:r>
+      <m:oMath>
+        <m:r>
+          <w:rPr>
+            <w:rFonts w:ascii="Cambria Math" w:eastAsiaTheme="minorEastAsia" w:hAnsi="Cambria Math" w:cstheme="minorBidi"/>
+          </w:rPr>
+          <m:t>y</m:t>
+        </m:r>
+      </m:oMath>
+      <w:r>
+        <w:rPr>
+          <w:rFonts w:asciiTheme="minorHAnsi" w:eastAsiaTheme="minorEastAsia" w:hAnsiTheme="minorHAnsi" w:cstheme="minorBidi"/>
+        </w:rPr>
+        <w:t xml:space="preserve"> itself</w:t>
+      </w:r>
+      <w:r>
+        <w:rPr>
+          <w:rFonts w:asciiTheme="minorHAnsi" w:eastAsiaTheme="minorEastAsia" w:hAnsiTheme="minorHAnsi" w:cstheme="minorBidi"/>
+        </w:rPr>
+        <w:t>. A Prediction Interval accounts for the variance of the data.</w:t>
+      </w:r>
+    </w:p>
+    <w:p>
+      <w:pPr>
+        <w:pStyle w:val="NormalWeb"/>
+        <w:shd w:val="clear" w:color="auto" w:fill="FFFFFF"/>
+        <w:spacing w:before="0" w:after="0"/>
+        <w:jc w:val="both"/>
+        <w:textAlignment w:val="baseline"/>
+        <w:rPr>
+          <w:rFonts w:asciiTheme="minorHAnsi" w:eastAsiaTheme="minorHAnsi" w:hAnsiTheme="minorHAnsi" w:cstheme="minorBidi"/>
+        </w:rPr>
+      </w:pPr>
+    </w:p>
+    <w:p>
+      <w:pPr>
+        <w:pStyle w:val="NormalWeb"/>
+        <w:numPr>
+          <w:ilvl w:val="0"/>
+          <w:numId w:val="1"/>
+        </w:numPr>
+        <w:spacing w:before="0" w:beforeAutospacing="0" w:after="0" w:afterAutospacing="0"/>
+        <w:textAlignment w:val="baseline"/>
+        <w:rPr>
+          <w:rFonts w:ascii="Arial" w:hAnsi="Arial" w:cs="Arial"/>
+          <w:color w:val="242729"/>
+          <w:sz w:val="23"/>
+          <w:szCs w:val="23"/>
+        </w:rPr>
+      </w:pPr>
+      <w:r>
+        <w:rPr>
+          <w:rStyle w:val="Strong"/>
+          <w:rFonts w:ascii="inherit" w:hAnsi="inherit" w:cs="Arial"/>
+          <w:color w:val="242729"/>
+          <w:sz w:val="23"/>
+          <w:szCs w:val="23"/>
+          <w:bdr w:val="none" w:sz="0" w:space="0" w:color="auto" w:frame="1"/>
+        </w:rPr>
+        <w:t>Confidence intervals</w:t>
+      </w:r>
+      <w:r>
+        <w:rPr>
+          <w:rFonts w:ascii="Arial" w:hAnsi="Arial" w:cs="Arial"/>
+          <w:color w:val="242729"/>
+          <w:sz w:val="23"/>
+          <w:szCs w:val="23"/>
+        </w:rPr>
+        <w:t xml:space="preserve"> tell you about how well you have determined the mean. Assume that the data really are randomly sampled from a Gaussian distribution. If you do this many </w:t>
+      </w:r>
+      <w:r>
+        <w:rPr>
+          <w:rFonts w:ascii="Arial" w:hAnsi="Arial" w:cs="Arial"/>
+          <w:color w:val="242729"/>
+          <w:sz w:val="23"/>
+          <w:szCs w:val="23"/>
+        </w:rPr>
+        <w:t>times and</w:t>
+      </w:r>
+      <w:r>
+        <w:rPr>
+          <w:rFonts w:ascii="Arial" w:hAnsi="Arial" w:cs="Arial"/>
+          <w:color w:val="242729"/>
+          <w:sz w:val="23"/>
+          <w:szCs w:val="23"/>
+        </w:rPr>
+        <w:t xml:space="preserve"> calculate a confidence interval of the mean from each sample, you'd expect about 95 % of those intervals to include the true value of the population mean. The key point is that the confidence interval tells you about the likely location of the true population parameter.</w:t>
+      </w:r>
+    </w:p>
+    <w:p>
+      <w:pPr>
+        <w:pStyle w:val="NormalWeb"/>
+        <w:numPr>
+          <w:ilvl w:val="0"/>
+          <w:numId w:val="1"/>
+        </w:numPr>
+        <w:spacing w:before="0" w:beforeAutospacing="0" w:after="0" w:afterAutospacing="0"/>
+        <w:textAlignment w:val="baseline"/>
+        <w:rPr>
+          <w:rFonts w:ascii="Arial" w:hAnsi="Arial" w:cs="Arial"/>
+          <w:color w:val="242729"/>
+          <w:sz w:val="23"/>
+          <w:szCs w:val="23"/>
+        </w:rPr>
+      </w:pPr>
+      <w:r>
+        <w:rPr>
+          <w:rStyle w:val="Strong"/>
+          <w:rFonts w:ascii="inherit" w:hAnsi="inherit" w:cs="Arial"/>
+          <w:color w:val="242729"/>
+          <w:sz w:val="23"/>
+          <w:szCs w:val="23"/>
+          <w:bdr w:val="none" w:sz="0" w:space="0" w:color="auto" w:frame="1"/>
+        </w:rPr>
+        <w:t>Prediction intervals</w:t>
+      </w:r>
+      <w:r>
+        <w:rPr>
+          <w:rFonts w:ascii="Arial" w:hAnsi="Arial" w:cs="Arial"/>
+          <w:color w:val="242729"/>
+          <w:sz w:val="23"/>
+          <w:szCs w:val="23"/>
+        </w:rPr>
+        <w:t> tell you where you can expect to see the next data point sampled. Assume that the data really are randomly sampled from a Gaussian distribution. Collect a sample of data and calculate a prediction interval. Then sample one more value from the population. If you do this many times, you'd expect that next value to lie within that prediction interval in 95% of the samples.</w:t>
+      </w:r>
+      <w:r>
+        <w:rPr>
+          <w:rFonts w:ascii="Arial" w:hAnsi="Arial" w:cs="Arial"/>
+          <w:color w:val="242729"/>
+          <w:sz w:val="23"/>
+          <w:szCs w:val="23"/>
+        </w:rPr>
+        <w:t xml:space="preserve"> </w:t>
+      </w:r>
+      <w:r>
+        <w:rPr>
+          <w:rFonts w:ascii="Arial" w:hAnsi="Arial" w:cs="Arial"/>
+          <w:color w:val="242729"/>
+          <w:sz w:val="23"/>
+          <w:szCs w:val="23"/>
+        </w:rPr>
+        <w:t>The key point is that the prediction interval tells you about the distribution of values, not the uncertainty in determining the population mean.</w:t>
+      </w:r>
+    </w:p>
+    <w:p>
+      <w:pPr>
+        <w:pStyle w:val="NormalWeb"/>
+        <w:numPr>
+          <w:ilvl w:val="0"/>
+          <w:numId w:val="1"/>
+        </w:numPr>
+        <w:spacing w:before="0" w:beforeAutospacing="0" w:after="0" w:afterAutospacing="0"/>
+        <w:textAlignment w:val="baseline"/>
+        <w:rPr>
+          <w:rFonts w:ascii="Arial" w:hAnsi="Arial" w:cs="Arial"/>
+          <w:color w:val="242729"/>
+          <w:sz w:val="23"/>
+          <w:szCs w:val="23"/>
+        </w:rPr>
+      </w:pPr>
+      <w:r>
+        <w:rPr>
+          <w:rFonts w:ascii="Arial" w:hAnsi="Arial" w:cs="Arial"/>
+          <w:color w:val="242729"/>
+          <w:sz w:val="23"/>
+          <w:szCs w:val="23"/>
+        </w:rPr>
+        <w:t xml:space="preserve">Prediction intervals must account for both the uncertainty in knowing the value of the population mean, plus data scatter. </w:t>
+      </w:r>
+      <w:r>
+        <w:rPr>
+          <w:rFonts w:ascii="Arial" w:hAnsi="Arial" w:cs="Arial"/>
+          <w:color w:val="242729"/>
+          <w:sz w:val="23"/>
+          <w:szCs w:val="23"/>
+        </w:rPr>
+        <w:t>So,</w:t>
+      </w:r>
+      <w:r>
+        <w:rPr>
+          <w:rFonts w:ascii="Arial" w:hAnsi="Arial" w:cs="Arial"/>
+          <w:color w:val="242729"/>
+          <w:sz w:val="23"/>
+          <w:szCs w:val="23"/>
+        </w:rPr>
+        <w:t xml:space="preserve"> a prediction interval is always wider than a confidence interval.</w:t>
+      </w:r>
+    </w:p>
+    <w:p>
+      <w:pPr>
+        <w:pStyle w:val="NormalWeb"/>
+        <w:spacing w:before="0" w:beforeAutospacing="0" w:after="0" w:afterAutospacing="0"/>
+        <w:textAlignment w:val="baseline"/>
+        <w:rPr>
+          <w:rFonts w:ascii="Arial" w:hAnsi="Arial" w:cs="Arial"/>
+          <w:color w:val="242729"/>
+          <w:sz w:val="23"/>
+          <w:szCs w:val="23"/>
+        </w:rPr>
+      </w:pPr>
+    </w:p>
+    <w:p>
+      <w:pPr>
+        <w:pStyle w:val="NormalWeb"/>
+        <w:spacing w:before="0" w:beforeAutospacing="0" w:after="0" w:afterAutospacing="0"/>
+        <w:textAlignment w:val="baseline"/>
+        <w:rPr>
+          <w:rFonts w:ascii="Arial" w:hAnsi="Arial" w:cs="Arial"/>
+          <w:color w:val="242729"/>
+          <w:sz w:val="23"/>
+          <w:szCs w:val="23"/>
+        </w:rPr>
+      </w:pPr>
+    </w:p>
+    <w:p>
+      <w:pPr>
+        <w:pStyle w:val="NormalWeb"/>
+        <w:shd w:val="clear" w:color="auto" w:fill="FFFFFF"/>
+        <w:spacing w:before="0" w:after="0"/>
+        <w:jc w:val="both"/>
+        <w:textAlignment w:val="baseline"/>
+        <w:rPr>
+          <w:rFonts w:asciiTheme="minorHAnsi" w:eastAsiaTheme="minorHAnsi" w:hAnsiTheme="minorHAnsi" w:cstheme="minorBidi"/>
+        </w:rPr>
+      </w:pPr>
     </w:p>
     <w:p/>
     <w:p/>
@@ -1739,7 +2381,7 @@
         <w:rFonts w:ascii="Calibri" w:eastAsiaTheme="minorHAnsi" w:hAnsi="Calibri" w:cs="Calibri" w:hint="default"/>
       </w:rPr>
     </w:lvl>
-    <w:lvl w:ilvl="1" w:tplc="04090003" w:tentative="1">
+    <w:lvl w:ilvl="1" w:tplc="04090003">
       <w:start w:val="1"/>
       <w:numFmt w:val="bullet"/>
       <w:lvlText w:val="o"/>
